--- a/output/C8古家沟大桥_右4-1.docx
+++ b/output/C8古家沟大桥_右4-1.docx
@@ -19,6 +19,17 @@
       <w:bookmarkStart w:id="1" w:name="_Toc21642"/>
       <w:r>
         <w:rPr>
+          <w:rFonts w:hint="eastAsia"/>
+          <w:b/>
+          <w:bCs/>
+          <w:kern w:val="44"/>
+          <w:sz w:val="21"/>
+          <w:lang w:val="en-US" w:eastAsia="zh-CN"/>
+        </w:rPr>
+        <w:t>表8.3-  古家沟大桥混凝土强度检测结果汇总数据表</w:t>
+      </w:r>
+      <w:r>
+        <w:rPr>
           <w:rFonts w:hint="default"/>
           <w:b/>
           <w:bCs/>
@@ -26,7 +37,6 @@
           <w:sz w:val="21"/>
           <w:lang w:val="en-US"/>
         </w:rPr>
-        <w:t>古家沟大桥混凝土强度检测结果汇总数据表</w:t>
       </w:r>
       <w:r>
         <w:rPr>
@@ -80,28 +90,44 @@
         </w:tblCellMar>
       </w:tblPr>
       <w:tblGrid>
-        <w:gridCol w:w="621"/>
-        <w:gridCol w:w="1578"/>
-        <w:gridCol w:w="679"/>
+        <w:gridCol w:w="618"/>
+        <w:gridCol w:w="1577"/>
+        <w:gridCol w:w="676"/>
         <w:gridCol w:w="690"/>
         <w:gridCol w:w="687"/>
         <w:gridCol w:w="689"/>
         <w:gridCol w:w="689"/>
         <w:gridCol w:w="690"/>
-        <w:gridCol w:w="703"/>
+        <w:gridCol w:w="707"/>
         <w:gridCol w:w="689"/>
         <w:gridCol w:w="420"/>
-        <w:gridCol w:w="267"/>
-        <w:gridCol w:w="803"/>
+        <w:gridCol w:w="337"/>
+        <w:gridCol w:w="736"/>
       </w:tblGrid>
       <w:tr>
+        <w:tblPrEx>
+          <w:tblBorders>
+            <w:top w:val="single" w:color="000000" w:sz="12" w:space="0"/>
+            <w:left w:val="single" w:color="000000" w:sz="12" w:space="0"/>
+            <w:bottom w:val="single" w:color="000000" w:sz="12" w:space="0"/>
+            <w:right w:val="single" w:color="000000" w:sz="12" w:space="0"/>
+            <w:insideH w:val="single" w:color="000000" w:sz="4" w:space="0"/>
+            <w:insideV w:val="single" w:color="000000" w:sz="4" w:space="0"/>
+          </w:tblBorders>
+          <w:tblCellMar>
+            <w:top w:w="0" w:type="dxa"/>
+            <w:left w:w="108" w:type="dxa"/>
+            <w:bottom w:w="0" w:type="dxa"/>
+            <w:right w:w="108" w:type="dxa"/>
+          </w:tblCellMar>
+        </w:tblPrEx>
         <w:trPr>
           <w:trHeight w:val="231" w:hRule="atLeast"/>
           <w:jc w:val="center"/>
         </w:trPr>
         <w:tc>
           <w:tcPr>
-            <w:tcW w:w="1195" w:type="pct"/>
+            <w:tcW w:w="1193" w:type="pct"/>
             <w:gridSpan w:val="2"/>
             <w:tcBorders>
               <w:top w:val="single" w:color="000000" w:sz="12" w:space="0"/>
@@ -295,7 +321,7 @@
         </w:tc>
         <w:tc>
           <w:tcPr>
-            <w:tcW w:w="581" w:type="pct"/>
+            <w:tcW w:w="582" w:type="pct"/>
             <w:gridSpan w:val="2"/>
             <w:tcBorders>
               <w:top w:val="single" w:color="000000" w:sz="12" w:space="0"/>
@@ -329,13 +355,29 @@
         </w:tc>
       </w:tr>
       <w:tr>
+        <w:tblPrEx>
+          <w:tblBorders>
+            <w:top w:val="single" w:color="000000" w:sz="12" w:space="0"/>
+            <w:left w:val="single" w:color="000000" w:sz="12" w:space="0"/>
+            <w:bottom w:val="single" w:color="000000" w:sz="12" w:space="0"/>
+            <w:right w:val="single" w:color="000000" w:sz="12" w:space="0"/>
+            <w:insideH w:val="single" w:color="000000" w:sz="4" w:space="0"/>
+            <w:insideV w:val="single" w:color="000000" w:sz="4" w:space="0"/>
+          </w:tblBorders>
+          <w:tblCellMar>
+            <w:top w:w="0" w:type="dxa"/>
+            <w:left w:w="108" w:type="dxa"/>
+            <w:bottom w:w="0" w:type="dxa"/>
+            <w:right w:w="108" w:type="dxa"/>
+          </w:tblCellMar>
+        </w:tblPrEx>
         <w:trPr>
           <w:trHeight w:val="276" w:hRule="atLeast"/>
           <w:jc w:val="center"/>
         </w:trPr>
         <w:tc>
           <w:tcPr>
-            <w:tcW w:w="1195" w:type="pct"/>
+            <w:tcW w:w="1193" w:type="pct"/>
             <w:gridSpan w:val="2"/>
             <w:tcBorders>
               <w:top w:val="single" w:color="000000" w:sz="4" w:space="0"/>
@@ -382,7 +424,7 @@
         </w:tc>
         <w:tc>
           <w:tcPr>
-            <w:tcW w:w="369" w:type="pct"/>
+            <w:tcW w:w="367" w:type="pct"/>
             <w:tcBorders>
               <w:top w:val="single" w:color="000000" w:sz="4" w:space="0"/>
               <w:left w:val="single" w:color="000000" w:sz="4" w:space="0"/>
@@ -664,7 +706,7 @@
         </w:tc>
         <w:tc>
           <w:tcPr>
-            <w:tcW w:w="380" w:type="pct"/>
+            <w:tcW w:w="382" w:type="pct"/>
             <w:tcBorders>
               <w:top w:val="single" w:color="000000" w:sz="4" w:space="0"/>
               <w:left w:val="single" w:color="000000" w:sz="4" w:space="0"/>
@@ -756,7 +798,7 @@
         </w:tc>
         <w:tc>
           <w:tcPr>
-            <w:tcW w:w="373" w:type="pct"/>
+            <w:tcW w:w="411" w:type="pct"/>
             <w:gridSpan w:val="2"/>
             <w:tcBorders>
               <w:top w:val="single" w:color="000000" w:sz="4" w:space="0"/>
@@ -802,7 +844,7 @@
         </w:tc>
         <w:tc>
           <w:tcPr>
-            <w:tcW w:w="436" w:type="pct"/>
+            <w:tcW w:w="399" w:type="pct"/>
             <w:tcBorders>
               <w:top w:val="single" w:color="000000" w:sz="4" w:space="0"/>
               <w:left w:val="single" w:color="000000" w:sz="4" w:space="0"/>
@@ -847,13 +889,29 @@
         </w:tc>
       </w:tr>
       <w:tr>
+        <w:tblPrEx>
+          <w:tblBorders>
+            <w:top w:val="single" w:color="000000" w:sz="12" w:space="0"/>
+            <w:left w:val="single" w:color="000000" w:sz="12" w:space="0"/>
+            <w:bottom w:val="single" w:color="000000" w:sz="12" w:space="0"/>
+            <w:right w:val="single" w:color="000000" w:sz="12" w:space="0"/>
+            <w:insideH w:val="single" w:color="000000" w:sz="4" w:space="0"/>
+            <w:insideV w:val="single" w:color="000000" w:sz="4" w:space="0"/>
+          </w:tblBorders>
+          <w:tblCellMar>
+            <w:top w:w="0" w:type="dxa"/>
+            <w:left w:w="108" w:type="dxa"/>
+            <w:bottom w:w="0" w:type="dxa"/>
+            <w:right w:w="108" w:type="dxa"/>
+          </w:tblCellMar>
+        </w:tblPrEx>
         <w:trPr>
           <w:trHeight w:val="340" w:hRule="atLeast"/>
           <w:jc w:val="center"/>
         </w:trPr>
         <w:tc>
           <w:tcPr>
-            <w:tcW w:w="338" w:type="pct"/>
+            <w:tcW w:w="336" w:type="pct"/>
             <w:vMerge w:val="restart"/>
             <w:tcBorders>
               <w:top w:val="single" w:color="000000" w:sz="4" w:space="0"/>
@@ -954,7 +1012,7 @@
         </w:tc>
         <w:tc>
           <w:tcPr>
-            <w:tcW w:w="856" w:type="pct"/>
+            <w:tcW w:w="857" w:type="pct"/>
             <w:tcBorders>
               <w:top w:val="single" w:color="000000" w:sz="4" w:space="0"/>
               <w:left w:val="single" w:color="000000" w:sz="4" w:space="0"/>
@@ -1000,7 +1058,7 @@
         </w:tc>
         <w:tc>
           <w:tcPr>
-            <w:tcW w:w="679" w:type="dxa"/>
+            <w:tcW w:w="367" w:type="pct"/>
             <w:tcBorders>
               <w:top w:val="single" w:color="000000" w:sz="4" w:space="0"/>
               <w:left w:val="single" w:color="000000" w:sz="4" w:space="0"/>
@@ -1043,11 +1101,31 @@
               </w:rPr>
               <w:t>48.4</w:t>
             </w:r>
-          </w:p>
-        </w:tc>
-        <w:tc>
-          <w:tcPr>
-            <w:tcW w:w="690" w:type="dxa"/>
+            <w:r>
+              <w:rPr>
+                <w:rFonts w:hint="eastAsia"/>
+                <w:color w:val="000000"/>
+                <w:kern w:val="0"/>
+                <w:sz w:val="21"/>
+                <w:szCs w:val="21"/>
+                <w:lang w:val="en-US" w:eastAsia="zh-CN" w:bidi="ar"/>
+              </w:rPr>
+            </w:r>
+            <w:r>
+              <w:rPr>
+                <w:rFonts w:hint="default"/>
+                <w:color w:val="000000"/>
+                <w:kern w:val="0"/>
+                <w:sz w:val="21"/>
+                <w:szCs w:val="21"/>
+                <w:lang w:val="en-US" w:eastAsia="zh-CN" w:bidi="ar"/>
+              </w:rPr>
+            </w:r>
+          </w:p>
+        </w:tc>
+        <w:tc>
+          <w:tcPr>
+            <w:tcW w:w="374" w:type="pct"/>
             <w:tcBorders>
               <w:top w:val="single" w:color="000000" w:sz="4" w:space="0"/>
               <w:left w:val="single" w:color="000000" w:sz="4" w:space="0"/>
@@ -1090,11 +1168,31 @@
               </w:rPr>
               <w:t>50.5</w:t>
             </w:r>
-          </w:p>
-        </w:tc>
-        <w:tc>
-          <w:tcPr>
-            <w:tcW w:w="687" w:type="dxa"/>
+            <w:r>
+              <w:rPr>
+                <w:rFonts w:hint="eastAsia"/>
+                <w:color w:val="000000"/>
+                <w:kern w:val="0"/>
+                <w:sz w:val="21"/>
+                <w:szCs w:val="21"/>
+                <w:lang w:val="en-US" w:eastAsia="zh-CN" w:bidi="ar"/>
+              </w:rPr>
+            </w:r>
+            <w:r>
+              <w:rPr>
+                <w:rFonts w:hint="default"/>
+                <w:color w:val="000000"/>
+                <w:kern w:val="0"/>
+                <w:sz w:val="21"/>
+                <w:szCs w:val="21"/>
+                <w:lang w:val="en-US" w:eastAsia="zh-CN" w:bidi="ar"/>
+              </w:rPr>
+            </w:r>
+          </w:p>
+        </w:tc>
+        <w:tc>
+          <w:tcPr>
+            <w:tcW w:w="373" w:type="pct"/>
             <w:tcBorders>
               <w:top w:val="single" w:color="000000" w:sz="4" w:space="0"/>
               <w:left w:val="single" w:color="000000" w:sz="4" w:space="0"/>
@@ -1128,20 +1226,40 @@
             </w:pPr>
             <w:r>
               <w:rPr>
-                <w:rFonts w:hint="eastAsia"/>
-                <w:color w:val="000000"/>
-                <w:kern w:val="0"/>
-                <w:sz w:val="21"/>
-                <w:szCs w:val="21"/>
-                <w:lang w:bidi="ar"/>
+                <w:rFonts w:hint="default"/>
+                <w:color w:val="000000"/>
+                <w:kern w:val="0"/>
+                <w:sz w:val="21"/>
+                <w:szCs w:val="21"/>
+                <w:lang w:val="en-US" w:eastAsia="zh-CN" w:bidi="ar"/>
               </w:rPr>
               <w:t>/</w:t>
             </w:r>
-          </w:p>
-        </w:tc>
-        <w:tc>
-          <w:tcPr>
-            <w:tcW w:w="689" w:type="dxa"/>
+            <w:r>
+              <w:rPr>
+                <w:rFonts w:hint="eastAsia"/>
+                <w:color w:val="000000"/>
+                <w:kern w:val="0"/>
+                <w:sz w:val="21"/>
+                <w:szCs w:val="21"/>
+                <w:lang w:val="en-US" w:eastAsia="zh-CN" w:bidi="ar"/>
+              </w:rPr>
+            </w:r>
+            <w:r>
+              <w:rPr>
+                <w:rFonts w:hint="default"/>
+                <w:color w:val="000000"/>
+                <w:kern w:val="0"/>
+                <w:sz w:val="21"/>
+                <w:szCs w:val="21"/>
+                <w:lang w:val="en-US" w:eastAsia="zh-CN" w:bidi="ar"/>
+              </w:rPr>
+            </w:r>
+          </w:p>
+        </w:tc>
+        <w:tc>
+          <w:tcPr>
+            <w:tcW w:w="374" w:type="pct"/>
             <w:tcBorders>
               <w:top w:val="single" w:color="000000" w:sz="4" w:space="0"/>
               <w:left w:val="single" w:color="000000" w:sz="4" w:space="0"/>
@@ -1175,20 +1293,40 @@
             </w:pPr>
             <w:r>
               <w:rPr>
-                <w:rFonts w:hint="eastAsia"/>
-                <w:color w:val="000000"/>
-                <w:kern w:val="0"/>
-                <w:sz w:val="21"/>
-                <w:szCs w:val="21"/>
-                <w:lang w:bidi="ar"/>
+                <w:rFonts w:hint="default"/>
+                <w:color w:val="000000"/>
+                <w:kern w:val="0"/>
+                <w:sz w:val="21"/>
+                <w:szCs w:val="21"/>
+                <w:lang w:val="en-US" w:eastAsia="zh-CN" w:bidi="ar"/>
               </w:rPr>
               <w:t>/</w:t>
             </w:r>
-          </w:p>
-        </w:tc>
-        <w:tc>
-          <w:tcPr>
-            <w:tcW w:w="689" w:type="dxa"/>
+            <w:r>
+              <w:rPr>
+                <w:rFonts w:hint="eastAsia"/>
+                <w:color w:val="000000"/>
+                <w:kern w:val="0"/>
+                <w:sz w:val="21"/>
+                <w:szCs w:val="21"/>
+                <w:lang w:val="en-US" w:eastAsia="zh-CN" w:bidi="ar"/>
+              </w:rPr>
+            </w:r>
+            <w:r>
+              <w:rPr>
+                <w:rFonts w:hint="default"/>
+                <w:color w:val="000000"/>
+                <w:kern w:val="0"/>
+                <w:sz w:val="21"/>
+                <w:szCs w:val="21"/>
+                <w:lang w:val="en-US" w:eastAsia="zh-CN" w:bidi="ar"/>
+              </w:rPr>
+            </w:r>
+          </w:p>
+        </w:tc>
+        <w:tc>
+          <w:tcPr>
+            <w:tcW w:w="374" w:type="pct"/>
             <w:tcBorders>
               <w:top w:val="single" w:color="000000" w:sz="4" w:space="0"/>
               <w:left w:val="single" w:color="000000" w:sz="4" w:space="0"/>
@@ -1222,20 +1360,40 @@
             </w:pPr>
             <w:r>
               <w:rPr>
-                <w:rFonts w:hint="eastAsia"/>
-                <w:color w:val="000000"/>
-                <w:kern w:val="0"/>
-                <w:sz w:val="21"/>
-                <w:szCs w:val="21"/>
-                <w:lang w:bidi="ar"/>
+                <w:rFonts w:hint="default"/>
+                <w:color w:val="000000"/>
+                <w:kern w:val="0"/>
+                <w:sz w:val="21"/>
+                <w:szCs w:val="21"/>
+                <w:lang w:val="en-US" w:eastAsia="zh-CN" w:bidi="ar"/>
               </w:rPr>
               <w:t>/</w:t>
             </w:r>
-          </w:p>
-        </w:tc>
-        <w:tc>
-          <w:tcPr>
-            <w:tcW w:w="690" w:type="dxa"/>
+            <w:r>
+              <w:rPr>
+                <w:rFonts w:hint="eastAsia"/>
+                <w:color w:val="000000"/>
+                <w:kern w:val="0"/>
+                <w:sz w:val="21"/>
+                <w:szCs w:val="21"/>
+                <w:lang w:val="en-US" w:eastAsia="zh-CN" w:bidi="ar"/>
+              </w:rPr>
+            </w:r>
+            <w:r>
+              <w:rPr>
+                <w:rFonts w:hint="default"/>
+                <w:color w:val="000000"/>
+                <w:kern w:val="0"/>
+                <w:sz w:val="21"/>
+                <w:szCs w:val="21"/>
+                <w:lang w:val="en-US" w:eastAsia="zh-CN" w:bidi="ar"/>
+              </w:rPr>
+            </w:r>
+          </w:p>
+        </w:tc>
+        <w:tc>
+          <w:tcPr>
+            <w:tcW w:w="374" w:type="pct"/>
             <w:tcBorders>
               <w:top w:val="single" w:color="000000" w:sz="4" w:space="0"/>
               <w:left w:val="single" w:color="000000" w:sz="4" w:space="0"/>
@@ -1269,20 +1427,40 @@
             </w:pPr>
             <w:r>
               <w:rPr>
-                <w:rFonts w:hint="eastAsia"/>
-                <w:color w:val="000000"/>
-                <w:kern w:val="0"/>
-                <w:sz w:val="21"/>
-                <w:szCs w:val="21"/>
-                <w:lang w:bidi="ar"/>
+                <w:rFonts w:hint="default"/>
+                <w:color w:val="000000"/>
+                <w:kern w:val="0"/>
+                <w:sz w:val="21"/>
+                <w:szCs w:val="21"/>
+                <w:lang w:val="en-US" w:eastAsia="zh-CN" w:bidi="ar"/>
               </w:rPr>
               <w:t>/</w:t>
             </w:r>
-          </w:p>
-        </w:tc>
-        <w:tc>
-          <w:tcPr>
-            <w:tcW w:w="703" w:type="dxa"/>
+            <w:r>
+              <w:rPr>
+                <w:rFonts w:hint="eastAsia"/>
+                <w:color w:val="000000"/>
+                <w:kern w:val="0"/>
+                <w:sz w:val="21"/>
+                <w:szCs w:val="21"/>
+                <w:lang w:val="en-US" w:eastAsia="zh-CN" w:bidi="ar"/>
+              </w:rPr>
+            </w:r>
+            <w:r>
+              <w:rPr>
+                <w:rFonts w:hint="default"/>
+                <w:color w:val="000000"/>
+                <w:kern w:val="0"/>
+                <w:sz w:val="21"/>
+                <w:szCs w:val="21"/>
+                <w:lang w:val="en-US" w:eastAsia="zh-CN" w:bidi="ar"/>
+              </w:rPr>
+            </w:r>
+          </w:p>
+        </w:tc>
+        <w:tc>
+          <w:tcPr>
+            <w:tcW w:w="382" w:type="pct"/>
             <w:tcBorders>
               <w:top w:val="single" w:color="000000" w:sz="4" w:space="0"/>
               <w:left w:val="single" w:color="000000" w:sz="4" w:space="0"/>
@@ -1316,20 +1494,40 @@
             </w:pPr>
             <w:r>
               <w:rPr>
-                <w:rFonts w:hint="eastAsia"/>
-                <w:color w:val="000000"/>
-                <w:kern w:val="0"/>
-                <w:sz w:val="21"/>
-                <w:szCs w:val="21"/>
-                <w:lang w:bidi="ar"/>
+                <w:rFonts w:hint="default"/>
+                <w:color w:val="000000"/>
+                <w:kern w:val="0"/>
+                <w:sz w:val="21"/>
+                <w:szCs w:val="21"/>
+                <w:lang w:val="en-US" w:eastAsia="zh-CN" w:bidi="ar"/>
               </w:rPr>
               <w:t>/</w:t>
             </w:r>
-          </w:p>
-        </w:tc>
-        <w:tc>
-          <w:tcPr>
-            <w:tcW w:w="689" w:type="dxa"/>
+            <w:r>
+              <w:rPr>
+                <w:rFonts w:hint="eastAsia"/>
+                <w:color w:val="000000"/>
+                <w:kern w:val="0"/>
+                <w:sz w:val="21"/>
+                <w:szCs w:val="21"/>
+                <w:lang w:val="en-US" w:eastAsia="zh-CN" w:bidi="ar"/>
+              </w:rPr>
+            </w:r>
+            <w:r>
+              <w:rPr>
+                <w:rFonts w:hint="default"/>
+                <w:color w:val="000000"/>
+                <w:kern w:val="0"/>
+                <w:sz w:val="21"/>
+                <w:szCs w:val="21"/>
+                <w:lang w:val="en-US" w:eastAsia="zh-CN" w:bidi="ar"/>
+              </w:rPr>
+            </w:r>
+          </w:p>
+        </w:tc>
+        <w:tc>
+          <w:tcPr>
+            <w:tcW w:w="374" w:type="pct"/>
             <w:tcBorders>
               <w:top w:val="single" w:color="000000" w:sz="4" w:space="0"/>
               <w:left w:val="single" w:color="000000" w:sz="4" w:space="0"/>
@@ -1363,17 +1561,40 @@
             </w:pPr>
             <w:r>
               <w:rPr>
-                <w:sz w:val="21"/>
-                <w:szCs w:val="21"/>
-                <w:lang w:bidi="ar"/>
+                <w:rFonts w:hint="default"/>
+                <w:color w:val="000000"/>
+                <w:kern w:val="0"/>
+                <w:sz w:val="21"/>
+                <w:szCs w:val="21"/>
+                <w:lang w:val="en-US" w:eastAsia="zh-CN" w:bidi="ar"/>
               </w:rPr>
               <w:t>/</w:t>
             </w:r>
-          </w:p>
-        </w:tc>
-        <w:tc>
-          <w:tcPr>
-            <w:tcW w:w="687" w:type="dxa"/>
+            <w:r>
+              <w:rPr>
+                <w:rFonts w:hint="eastAsia"/>
+                <w:color w:val="000000"/>
+                <w:kern w:val="0"/>
+                <w:sz w:val="21"/>
+                <w:szCs w:val="21"/>
+                <w:lang w:val="en-US" w:eastAsia="zh-CN" w:bidi="ar"/>
+              </w:rPr>
+            </w:r>
+            <w:r>
+              <w:rPr>
+                <w:rFonts w:hint="default"/>
+                <w:color w:val="000000"/>
+                <w:kern w:val="0"/>
+                <w:sz w:val="21"/>
+                <w:szCs w:val="21"/>
+                <w:lang w:val="en-US" w:eastAsia="zh-CN" w:bidi="ar"/>
+              </w:rPr>
+            </w:r>
+          </w:p>
+        </w:tc>
+        <w:tc>
+          <w:tcPr>
+            <w:tcW w:w="411" w:type="pct"/>
             <w:gridSpan w:val="2"/>
             <w:tcBorders>
               <w:top w:val="single" w:color="000000" w:sz="4" w:space="0"/>
@@ -1408,17 +1629,40 @@
             </w:pPr>
             <w:r>
               <w:rPr>
-                <w:sz w:val="21"/>
-                <w:szCs w:val="21"/>
-                <w:lang w:bidi="ar"/>
+                <w:rFonts w:hint="default"/>
+                <w:color w:val="000000"/>
+                <w:kern w:val="0"/>
+                <w:sz w:val="21"/>
+                <w:szCs w:val="21"/>
+                <w:lang w:val="en-US" w:eastAsia="zh-CN" w:bidi="ar"/>
               </w:rPr>
               <w:t>/</w:t>
             </w:r>
-          </w:p>
-        </w:tc>
-        <w:tc>
-          <w:tcPr>
-            <w:tcW w:w="803" w:type="dxa"/>
+            <w:r>
+              <w:rPr>
+                <w:rFonts w:hint="eastAsia"/>
+                <w:color w:val="000000"/>
+                <w:kern w:val="0"/>
+                <w:sz w:val="21"/>
+                <w:szCs w:val="21"/>
+                <w:lang w:val="en-US" w:eastAsia="zh-CN" w:bidi="ar"/>
+              </w:rPr>
+            </w:r>
+            <w:r>
+              <w:rPr>
+                <w:rFonts w:hint="default"/>
+                <w:color w:val="000000"/>
+                <w:kern w:val="0"/>
+                <w:sz w:val="21"/>
+                <w:szCs w:val="21"/>
+                <w:lang w:val="en-US" w:eastAsia="zh-CN" w:bidi="ar"/>
+              </w:rPr>
+            </w:r>
+          </w:p>
+        </w:tc>
+        <w:tc>
+          <w:tcPr>
+            <w:tcW w:w="399" w:type="pct"/>
             <w:tcBorders>
               <w:top w:val="single" w:color="000000" w:sz="4" w:space="0"/>
               <w:left w:val="single" w:color="000000" w:sz="4" w:space="0"/>
@@ -1452,23 +1696,62 @@
             </w:pPr>
             <w:r>
               <w:rPr>
-                <w:sz w:val="21"/>
-                <w:szCs w:val="21"/>
-                <w:lang w:bidi="ar"/>
+                <w:rFonts w:hint="default"/>
+                <w:color w:val="000000"/>
+                <w:kern w:val="0"/>
+                <w:sz w:val="21"/>
+                <w:szCs w:val="21"/>
+                <w:lang w:val="en-US" w:eastAsia="zh-CN" w:bidi="ar"/>
               </w:rPr>
               <w:t>/</w:t>
+            </w:r>
+            <w:r>
+              <w:rPr>
+                <w:rFonts w:hint="eastAsia"/>
+                <w:color w:val="000000"/>
+                <w:kern w:val="0"/>
+                <w:sz w:val="21"/>
+                <w:szCs w:val="21"/>
+                <w:lang w:val="en-US" w:eastAsia="zh-CN" w:bidi="ar"/>
+              </w:rPr>
+            </w:r>
+            <w:r>
+              <w:rPr>
+                <w:rFonts w:hint="default"/>
+                <w:color w:val="000000"/>
+                <w:kern w:val="0"/>
+                <w:sz w:val="21"/>
+                <w:szCs w:val="21"/>
+                <w:lang w:val="en-US" w:eastAsia="zh-CN" w:bidi="ar"/>
+              </w:rPr>
             </w:r>
           </w:p>
         </w:tc>
       </w:tr>
       <w:tr>
+        <w:tblPrEx>
+          <w:tblBorders>
+            <w:top w:val="single" w:color="000000" w:sz="12" w:space="0"/>
+            <w:left w:val="single" w:color="000000" w:sz="12" w:space="0"/>
+            <w:bottom w:val="single" w:color="000000" w:sz="12" w:space="0"/>
+            <w:right w:val="single" w:color="000000" w:sz="12" w:space="0"/>
+            <w:insideH w:val="single" w:color="000000" w:sz="4" w:space="0"/>
+            <w:insideV w:val="single" w:color="000000" w:sz="4" w:space="0"/>
+          </w:tblBorders>
+          <w:tblCellMar>
+            <w:top w:w="0" w:type="dxa"/>
+            <w:left w:w="108" w:type="dxa"/>
+            <w:bottom w:w="0" w:type="dxa"/>
+            <w:right w:w="108" w:type="dxa"/>
+          </w:tblCellMar>
+        </w:tblPrEx>
         <w:trPr>
           <w:trHeight w:val="340" w:hRule="atLeast"/>
           <w:jc w:val="center"/>
         </w:trPr>
         <w:tc>
           <w:tcPr>
-            <w:tcW w:w="338" w:type="pct"/>
+            <w:tcW w:w="336" w:type="pct"/>
             <w:vMerge w:val="continue"/>
             <w:tcBorders>
               <w:top w:val="single" w:color="000000" w:sz="4" w:space="0"/>
@@ -1504,7 +1787,7 @@
         </w:tc>
         <w:tc>
           <w:tcPr>
-            <w:tcW w:w="856" w:type="pct"/>
+            <w:tcW w:w="857" w:type="pct"/>
             <w:tcBorders>
               <w:top w:val="single" w:color="000000" w:sz="4" w:space="0"/>
               <w:left w:val="single" w:color="000000" w:sz="4" w:space="0"/>
@@ -1550,7 +1833,7 @@
         </w:tc>
         <w:tc>
           <w:tcPr>
-            <w:tcW w:w="679" w:type="dxa"/>
+            <w:tcW w:w="367" w:type="pct"/>
             <w:tcBorders>
               <w:top w:val="single" w:color="000000" w:sz="4" w:space="0"/>
               <w:left w:val="single" w:color="000000" w:sz="4" w:space="0"/>
@@ -1597,7 +1880,7 @@
         </w:tc>
         <w:tc>
           <w:tcPr>
-            <w:tcW w:w="690" w:type="dxa"/>
+            <w:tcW w:w="374" w:type="pct"/>
             <w:tcBorders>
               <w:top w:val="single" w:color="000000" w:sz="4" w:space="0"/>
               <w:left w:val="single" w:color="000000" w:sz="4" w:space="0"/>
@@ -1644,7 +1927,7 @@
         </w:tc>
         <w:tc>
           <w:tcPr>
-            <w:tcW w:w="687" w:type="dxa"/>
+            <w:tcW w:w="373" w:type="pct"/>
             <w:tcBorders>
               <w:top w:val="single" w:color="000000" w:sz="4" w:space="0"/>
               <w:left w:val="single" w:color="000000" w:sz="4" w:space="0"/>
@@ -1691,7 +1974,7 @@
         </w:tc>
         <w:tc>
           <w:tcPr>
-            <w:tcW w:w="689" w:type="dxa"/>
+            <w:tcW w:w="374" w:type="pct"/>
             <w:tcBorders>
               <w:top w:val="single" w:color="000000" w:sz="4" w:space="0"/>
               <w:left w:val="single" w:color="000000" w:sz="4" w:space="0"/>
@@ -1738,7 +2021,7 @@
         </w:tc>
         <w:tc>
           <w:tcPr>
-            <w:tcW w:w="689" w:type="dxa"/>
+            <w:tcW w:w="374" w:type="pct"/>
             <w:tcBorders>
               <w:top w:val="single" w:color="000000" w:sz="4" w:space="0"/>
               <w:left w:val="single" w:color="000000" w:sz="4" w:space="0"/>
@@ -1785,7 +2068,7 @@
         </w:tc>
         <w:tc>
           <w:tcPr>
-            <w:tcW w:w="690" w:type="dxa"/>
+            <w:tcW w:w="374" w:type="pct"/>
             <w:tcBorders>
               <w:top w:val="single" w:color="000000" w:sz="4" w:space="0"/>
               <w:left w:val="single" w:color="000000" w:sz="4" w:space="0"/>
@@ -1832,7 +2115,7 @@
         </w:tc>
         <w:tc>
           <w:tcPr>
-            <w:tcW w:w="703" w:type="dxa"/>
+            <w:tcW w:w="382" w:type="pct"/>
             <w:tcBorders>
               <w:top w:val="single" w:color="000000" w:sz="4" w:space="0"/>
               <w:left w:val="single" w:color="000000" w:sz="4" w:space="0"/>
@@ -1879,7 +2162,7 @@
         </w:tc>
         <w:tc>
           <w:tcPr>
-            <w:tcW w:w="689" w:type="dxa"/>
+            <w:tcW w:w="374" w:type="pct"/>
             <w:tcBorders>
               <w:top w:val="single" w:color="000000" w:sz="4" w:space="0"/>
               <w:left w:val="single" w:color="000000" w:sz="4" w:space="0"/>
@@ -1923,7 +2206,7 @@
         </w:tc>
         <w:tc>
           <w:tcPr>
-            <w:tcW w:w="687" w:type="dxa"/>
+            <w:tcW w:w="411" w:type="pct"/>
             <w:gridSpan w:val="2"/>
             <w:tcBorders>
               <w:top w:val="single" w:color="000000" w:sz="4" w:space="0"/>
@@ -1968,7 +2251,7 @@
         </w:tc>
         <w:tc>
           <w:tcPr>
-            <w:tcW w:w="803" w:type="dxa"/>
+            <w:tcW w:w="399" w:type="pct"/>
             <w:tcBorders>
               <w:top w:val="single" w:color="000000" w:sz="4" w:space="0"/>
               <w:left w:val="single" w:color="000000" w:sz="4" w:space="0"/>
@@ -2012,13 +2295,29 @@
         </w:tc>
       </w:tr>
       <w:tr>
+        <w:tblPrEx>
+          <w:tblBorders>
+            <w:top w:val="single" w:color="000000" w:sz="12" w:space="0"/>
+            <w:left w:val="single" w:color="000000" w:sz="12" w:space="0"/>
+            <w:bottom w:val="single" w:color="000000" w:sz="12" w:space="0"/>
+            <w:right w:val="single" w:color="000000" w:sz="12" w:space="0"/>
+            <w:insideH w:val="single" w:color="000000" w:sz="4" w:space="0"/>
+            <w:insideV w:val="single" w:color="000000" w:sz="4" w:space="0"/>
+          </w:tblBorders>
+          <w:tblCellMar>
+            <w:top w:w="0" w:type="dxa"/>
+            <w:left w:w="108" w:type="dxa"/>
+            <w:bottom w:w="0" w:type="dxa"/>
+            <w:right w:w="108" w:type="dxa"/>
+          </w:tblCellMar>
+        </w:tblPrEx>
         <w:trPr>
           <w:trHeight w:val="340" w:hRule="atLeast"/>
           <w:jc w:val="center"/>
         </w:trPr>
         <w:tc>
           <w:tcPr>
-            <w:tcW w:w="338" w:type="pct"/>
+            <w:tcW w:w="336" w:type="pct"/>
             <w:vMerge w:val="continue"/>
             <w:tcBorders>
               <w:top w:val="single" w:color="000000" w:sz="4" w:space="0"/>
@@ -2054,7 +2353,7 @@
         </w:tc>
         <w:tc>
           <w:tcPr>
-            <w:tcW w:w="856" w:type="pct"/>
+            <w:tcW w:w="857" w:type="pct"/>
             <w:tcBorders>
               <w:top w:val="single" w:color="000000" w:sz="4" w:space="0"/>
               <w:left w:val="single" w:color="000000" w:sz="4" w:space="0"/>
@@ -2100,7 +2399,7 @@
         </w:tc>
         <w:tc>
           <w:tcPr>
-            <w:tcW w:w="679" w:type="dxa"/>
+            <w:tcW w:w="367" w:type="pct"/>
             <w:tcBorders>
               <w:top w:val="single" w:color="000000" w:sz="4" w:space="0"/>
               <w:left w:val="single" w:color="000000" w:sz="4" w:space="0"/>
@@ -2147,7 +2446,7 @@
         </w:tc>
         <w:tc>
           <w:tcPr>
-            <w:tcW w:w="690" w:type="dxa"/>
+            <w:tcW w:w="374" w:type="pct"/>
             <w:tcBorders>
               <w:top w:val="single" w:color="000000" w:sz="4" w:space="0"/>
               <w:left w:val="single" w:color="000000" w:sz="4" w:space="0"/>
@@ -2194,7 +2493,7 @@
         </w:tc>
         <w:tc>
           <w:tcPr>
-            <w:tcW w:w="687" w:type="dxa"/>
+            <w:tcW w:w="373" w:type="pct"/>
             <w:tcBorders>
               <w:top w:val="single" w:color="000000" w:sz="4" w:space="0"/>
               <w:left w:val="single" w:color="000000" w:sz="4" w:space="0"/>
@@ -2241,7 +2540,7 @@
         </w:tc>
         <w:tc>
           <w:tcPr>
-            <w:tcW w:w="689" w:type="dxa"/>
+            <w:tcW w:w="374" w:type="pct"/>
             <w:tcBorders>
               <w:top w:val="single" w:color="000000" w:sz="4" w:space="0"/>
               <w:left w:val="single" w:color="000000" w:sz="4" w:space="0"/>
@@ -2288,7 +2587,7 @@
         </w:tc>
         <w:tc>
           <w:tcPr>
-            <w:tcW w:w="689" w:type="dxa"/>
+            <w:tcW w:w="374" w:type="pct"/>
             <w:tcBorders>
               <w:top w:val="single" w:color="000000" w:sz="4" w:space="0"/>
               <w:left w:val="single" w:color="000000" w:sz="4" w:space="0"/>
@@ -2335,7 +2634,7 @@
         </w:tc>
         <w:tc>
           <w:tcPr>
-            <w:tcW w:w="690" w:type="dxa"/>
+            <w:tcW w:w="374" w:type="pct"/>
             <w:tcBorders>
               <w:top w:val="single" w:color="000000" w:sz="4" w:space="0"/>
               <w:left w:val="single" w:color="000000" w:sz="4" w:space="0"/>
@@ -2382,7 +2681,7 @@
         </w:tc>
         <w:tc>
           <w:tcPr>
-            <w:tcW w:w="703" w:type="dxa"/>
+            <w:tcW w:w="382" w:type="pct"/>
             <w:tcBorders>
               <w:top w:val="single" w:color="000000" w:sz="4" w:space="0"/>
               <w:left w:val="single" w:color="000000" w:sz="4" w:space="0"/>
@@ -2429,7 +2728,7 @@
         </w:tc>
         <w:tc>
           <w:tcPr>
-            <w:tcW w:w="689" w:type="dxa"/>
+            <w:tcW w:w="374" w:type="pct"/>
             <w:tcBorders>
               <w:top w:val="single" w:color="000000" w:sz="4" w:space="0"/>
               <w:left w:val="single" w:color="000000" w:sz="4" w:space="0"/>
@@ -2473,7 +2772,7 @@
         </w:tc>
         <w:tc>
           <w:tcPr>
-            <w:tcW w:w="687" w:type="dxa"/>
+            <w:tcW w:w="411" w:type="pct"/>
             <w:gridSpan w:val="2"/>
             <w:tcBorders>
               <w:top w:val="single" w:color="000000" w:sz="4" w:space="0"/>
@@ -2518,7 +2817,7 @@
         </w:tc>
         <w:tc>
           <w:tcPr>
-            <w:tcW w:w="803" w:type="dxa"/>
+            <w:tcW w:w="399" w:type="pct"/>
             <w:tcBorders>
               <w:top w:val="single" w:color="000000" w:sz="4" w:space="0"/>
               <w:left w:val="single" w:color="000000" w:sz="4" w:space="0"/>
@@ -2562,13 +2861,29 @@
         </w:tc>
       </w:tr>
       <w:tr>
+        <w:tblPrEx>
+          <w:tblBorders>
+            <w:top w:val="single" w:color="000000" w:sz="12" w:space="0"/>
+            <w:left w:val="single" w:color="000000" w:sz="12" w:space="0"/>
+            <w:bottom w:val="single" w:color="000000" w:sz="12" w:space="0"/>
+            <w:right w:val="single" w:color="000000" w:sz="12" w:space="0"/>
+            <w:insideH w:val="single" w:color="000000" w:sz="4" w:space="0"/>
+            <w:insideV w:val="single" w:color="000000" w:sz="4" w:space="0"/>
+          </w:tblBorders>
+          <w:tblCellMar>
+            <w:top w:w="0" w:type="dxa"/>
+            <w:left w:w="108" w:type="dxa"/>
+            <w:bottom w:w="0" w:type="dxa"/>
+            <w:right w:w="108" w:type="dxa"/>
+          </w:tblCellMar>
+        </w:tblPrEx>
         <w:trPr>
           <w:trHeight w:val="340" w:hRule="atLeast"/>
           <w:jc w:val="center"/>
         </w:trPr>
         <w:tc>
           <w:tcPr>
-            <w:tcW w:w="338" w:type="pct"/>
+            <w:tcW w:w="336" w:type="pct"/>
             <w:vMerge w:val="continue"/>
             <w:tcBorders>
               <w:top w:val="single" w:color="000000" w:sz="4" w:space="0"/>
@@ -2604,7 +2919,7 @@
         </w:tc>
         <w:tc>
           <w:tcPr>
-            <w:tcW w:w="856" w:type="pct"/>
+            <w:tcW w:w="857" w:type="pct"/>
             <w:tcBorders>
               <w:top w:val="single" w:color="000000" w:sz="4" w:space="0"/>
               <w:left w:val="single" w:color="000000" w:sz="4" w:space="0"/>
@@ -2650,7 +2965,7 @@
         </w:tc>
         <w:tc>
           <w:tcPr>
-            <w:tcW w:w="679" w:type="dxa"/>
+            <w:tcW w:w="367" w:type="pct"/>
             <w:tcBorders>
               <w:top w:val="single" w:color="000000" w:sz="4" w:space="0"/>
               <w:left w:val="single" w:color="000000" w:sz="4" w:space="0"/>
@@ -2697,7 +3012,7 @@
         </w:tc>
         <w:tc>
           <w:tcPr>
-            <w:tcW w:w="690" w:type="dxa"/>
+            <w:tcW w:w="374" w:type="pct"/>
             <w:tcBorders>
               <w:top w:val="single" w:color="000000" w:sz="4" w:space="0"/>
               <w:left w:val="single" w:color="000000" w:sz="4" w:space="0"/>
@@ -2744,7 +3059,7 @@
         </w:tc>
         <w:tc>
           <w:tcPr>
-            <w:tcW w:w="687" w:type="dxa"/>
+            <w:tcW w:w="373" w:type="pct"/>
             <w:tcBorders>
               <w:top w:val="single" w:color="000000" w:sz="4" w:space="0"/>
               <w:left w:val="single" w:color="000000" w:sz="4" w:space="0"/>
@@ -2791,7 +3106,7 @@
         </w:tc>
         <w:tc>
           <w:tcPr>
-            <w:tcW w:w="689" w:type="dxa"/>
+            <w:tcW w:w="374" w:type="pct"/>
             <w:tcBorders>
               <w:top w:val="single" w:color="000000" w:sz="4" w:space="0"/>
               <w:left w:val="single" w:color="000000" w:sz="4" w:space="0"/>
@@ -2838,7 +3153,7 @@
         </w:tc>
         <w:tc>
           <w:tcPr>
-            <w:tcW w:w="689" w:type="dxa"/>
+            <w:tcW w:w="374" w:type="pct"/>
             <w:tcBorders>
               <w:top w:val="single" w:color="000000" w:sz="4" w:space="0"/>
               <w:left w:val="single" w:color="000000" w:sz="4" w:space="0"/>
@@ -2885,7 +3200,7 @@
         </w:tc>
         <w:tc>
           <w:tcPr>
-            <w:tcW w:w="690" w:type="dxa"/>
+            <w:tcW w:w="374" w:type="pct"/>
             <w:tcBorders>
               <w:top w:val="single" w:color="000000" w:sz="4" w:space="0"/>
               <w:left w:val="single" w:color="000000" w:sz="4" w:space="0"/>
@@ -2932,7 +3247,7 @@
         </w:tc>
         <w:tc>
           <w:tcPr>
-            <w:tcW w:w="703" w:type="dxa"/>
+            <w:tcW w:w="382" w:type="pct"/>
             <w:tcBorders>
               <w:top w:val="single" w:color="000000" w:sz="4" w:space="0"/>
               <w:left w:val="single" w:color="000000" w:sz="4" w:space="0"/>
@@ -2979,7 +3294,7 @@
         </w:tc>
         <w:tc>
           <w:tcPr>
-            <w:tcW w:w="689" w:type="dxa"/>
+            <w:tcW w:w="374" w:type="pct"/>
             <w:tcBorders>
               <w:top w:val="single" w:color="000000" w:sz="4" w:space="0"/>
               <w:left w:val="single" w:color="000000" w:sz="4" w:space="0"/>
@@ -3023,7 +3338,7 @@
         </w:tc>
         <w:tc>
           <w:tcPr>
-            <w:tcW w:w="687" w:type="dxa"/>
+            <w:tcW w:w="411" w:type="pct"/>
             <w:gridSpan w:val="2"/>
             <w:tcBorders>
               <w:top w:val="single" w:color="000000" w:sz="4" w:space="0"/>
@@ -3068,7 +3383,7 @@
         </w:tc>
         <w:tc>
           <w:tcPr>
-            <w:tcW w:w="803" w:type="dxa"/>
+            <w:tcW w:w="399" w:type="pct"/>
             <w:tcBorders>
               <w:top w:val="single" w:color="000000" w:sz="4" w:space="0"/>
               <w:left w:val="single" w:color="000000" w:sz="4" w:space="0"/>
@@ -3112,13 +3427,29 @@
         </w:tc>
       </w:tr>
       <w:tr>
+        <w:tblPrEx>
+          <w:tblBorders>
+            <w:top w:val="single" w:color="000000" w:sz="12" w:space="0"/>
+            <w:left w:val="single" w:color="000000" w:sz="12" w:space="0"/>
+            <w:bottom w:val="single" w:color="000000" w:sz="12" w:space="0"/>
+            <w:right w:val="single" w:color="000000" w:sz="12" w:space="0"/>
+            <w:insideH w:val="single" w:color="000000" w:sz="4" w:space="0"/>
+            <w:insideV w:val="single" w:color="000000" w:sz="4" w:space="0"/>
+          </w:tblBorders>
+          <w:tblCellMar>
+            <w:top w:w="0" w:type="dxa"/>
+            <w:left w:w="108" w:type="dxa"/>
+            <w:bottom w:w="0" w:type="dxa"/>
+            <w:right w:w="108" w:type="dxa"/>
+          </w:tblCellMar>
+        </w:tblPrEx>
         <w:trPr>
           <w:trHeight w:val="340" w:hRule="atLeast"/>
           <w:jc w:val="center"/>
         </w:trPr>
         <w:tc>
           <w:tcPr>
-            <w:tcW w:w="338" w:type="pct"/>
+            <w:tcW w:w="336" w:type="pct"/>
             <w:vMerge w:val="continue"/>
             <w:tcBorders>
               <w:top w:val="single" w:color="000000" w:sz="4" w:space="0"/>
@@ -3154,7 +3485,7 @@
         </w:tc>
         <w:tc>
           <w:tcPr>
-            <w:tcW w:w="856" w:type="pct"/>
+            <w:tcW w:w="857" w:type="pct"/>
             <w:tcBorders>
               <w:top w:val="single" w:color="000000" w:sz="4" w:space="0"/>
               <w:left w:val="single" w:color="000000" w:sz="4" w:space="0"/>
@@ -3200,7 +3531,7 @@
         </w:tc>
         <w:tc>
           <w:tcPr>
-            <w:tcW w:w="679" w:type="dxa"/>
+            <w:tcW w:w="367" w:type="pct"/>
             <w:tcBorders>
               <w:top w:val="single" w:color="000000" w:sz="4" w:space="0"/>
               <w:left w:val="single" w:color="000000" w:sz="4" w:space="0"/>
@@ -3247,7 +3578,7 @@
         </w:tc>
         <w:tc>
           <w:tcPr>
-            <w:tcW w:w="690" w:type="dxa"/>
+            <w:tcW w:w="374" w:type="pct"/>
             <w:tcBorders>
               <w:top w:val="single" w:color="000000" w:sz="4" w:space="0"/>
               <w:left w:val="single" w:color="000000" w:sz="4" w:space="0"/>
@@ -3294,7 +3625,7 @@
         </w:tc>
         <w:tc>
           <w:tcPr>
-            <w:tcW w:w="687" w:type="dxa"/>
+            <w:tcW w:w="373" w:type="pct"/>
             <w:tcBorders>
               <w:top w:val="single" w:color="000000" w:sz="4" w:space="0"/>
               <w:left w:val="single" w:color="000000" w:sz="4" w:space="0"/>
@@ -3341,7 +3672,7 @@
         </w:tc>
         <w:tc>
           <w:tcPr>
-            <w:tcW w:w="689" w:type="dxa"/>
+            <w:tcW w:w="374" w:type="pct"/>
             <w:tcBorders>
               <w:top w:val="single" w:color="000000" w:sz="4" w:space="0"/>
               <w:left w:val="single" w:color="000000" w:sz="4" w:space="0"/>
@@ -3388,7 +3719,7 @@
         </w:tc>
         <w:tc>
           <w:tcPr>
-            <w:tcW w:w="689" w:type="dxa"/>
+            <w:tcW w:w="374" w:type="pct"/>
             <w:tcBorders>
               <w:top w:val="single" w:color="000000" w:sz="4" w:space="0"/>
               <w:left w:val="single" w:color="000000" w:sz="4" w:space="0"/>
@@ -3435,7 +3766,7 @@
         </w:tc>
         <w:tc>
           <w:tcPr>
-            <w:tcW w:w="690" w:type="dxa"/>
+            <w:tcW w:w="374" w:type="pct"/>
             <w:tcBorders>
               <w:top w:val="single" w:color="000000" w:sz="4" w:space="0"/>
               <w:left w:val="single" w:color="000000" w:sz="4" w:space="0"/>
@@ -3482,7 +3813,7 @@
         </w:tc>
         <w:tc>
           <w:tcPr>
-            <w:tcW w:w="703" w:type="dxa"/>
+            <w:tcW w:w="382" w:type="pct"/>
             <w:tcBorders>
               <w:top w:val="single" w:color="000000" w:sz="4" w:space="0"/>
               <w:left w:val="single" w:color="000000" w:sz="4" w:space="0"/>
@@ -3529,7 +3860,7 @@
         </w:tc>
         <w:tc>
           <w:tcPr>
-            <w:tcW w:w="689" w:type="dxa"/>
+            <w:tcW w:w="374" w:type="pct"/>
             <w:tcBorders>
               <w:top w:val="single" w:color="000000" w:sz="4" w:space="0"/>
               <w:left w:val="single" w:color="000000" w:sz="4" w:space="0"/>
@@ -3573,7 +3904,7 @@
         </w:tc>
         <w:tc>
           <w:tcPr>
-            <w:tcW w:w="687" w:type="dxa"/>
+            <w:tcW w:w="411" w:type="pct"/>
             <w:gridSpan w:val="2"/>
             <w:tcBorders>
               <w:top w:val="single" w:color="000000" w:sz="4" w:space="0"/>
@@ -3618,7 +3949,7 @@
         </w:tc>
         <w:tc>
           <w:tcPr>
-            <w:tcW w:w="803" w:type="dxa"/>
+            <w:tcW w:w="399" w:type="pct"/>
             <w:tcBorders>
               <w:top w:val="single" w:color="000000" w:sz="4" w:space="0"/>
               <w:left w:val="single" w:color="000000" w:sz="4" w:space="0"/>
@@ -3662,13 +3993,29 @@
         </w:tc>
       </w:tr>
       <w:tr>
+        <w:tblPrEx>
+          <w:tblBorders>
+            <w:top w:val="single" w:color="000000" w:sz="12" w:space="0"/>
+            <w:left w:val="single" w:color="000000" w:sz="12" w:space="0"/>
+            <w:bottom w:val="single" w:color="000000" w:sz="12" w:space="0"/>
+            <w:right w:val="single" w:color="000000" w:sz="12" w:space="0"/>
+            <w:insideH w:val="single" w:color="000000" w:sz="4" w:space="0"/>
+            <w:insideV w:val="single" w:color="000000" w:sz="4" w:space="0"/>
+          </w:tblBorders>
+          <w:tblCellMar>
+            <w:top w:w="0" w:type="dxa"/>
+            <w:left w:w="108" w:type="dxa"/>
+            <w:bottom w:w="0" w:type="dxa"/>
+            <w:right w:w="108" w:type="dxa"/>
+          </w:tblCellMar>
+        </w:tblPrEx>
         <w:trPr>
           <w:trHeight w:val="340" w:hRule="atLeast"/>
           <w:jc w:val="center"/>
         </w:trPr>
         <w:tc>
           <w:tcPr>
-            <w:tcW w:w="338" w:type="pct"/>
+            <w:tcW w:w="336" w:type="pct"/>
             <w:vMerge w:val="restart"/>
             <w:tcBorders>
               <w:top w:val="single" w:color="000000" w:sz="4" w:space="0"/>
@@ -3795,7 +4142,7 @@
         </w:tc>
         <w:tc>
           <w:tcPr>
-            <w:tcW w:w="856" w:type="pct"/>
+            <w:tcW w:w="857" w:type="pct"/>
             <w:tcBorders>
               <w:top w:val="single" w:color="000000" w:sz="4" w:space="0"/>
               <w:left w:val="single" w:color="000000" w:sz="4" w:space="0"/>
@@ -3841,7 +4188,7 @@
         </w:tc>
         <w:tc>
           <w:tcPr>
-            <w:tcW w:w="679" w:type="dxa"/>
+            <w:tcW w:w="367" w:type="pct"/>
             <w:tcBorders>
               <w:top w:val="single" w:color="000000" w:sz="4" w:space="0"/>
               <w:left w:val="single" w:color="000000" w:sz="4" w:space="0"/>
@@ -3883,13 +4230,33 @@
                 <w:szCs w:val="21"/>
                 <w:lang w:val="en-US" w:eastAsia="zh-CN" w:bidi="ar"/>
               </w:rPr>
-              <w:t>4.700727243162945</w:t>
-            </w:r>
-          </w:p>
-        </w:tc>
-        <w:tc>
-          <w:tcPr>
-            <w:tcW w:w="690" w:type="dxa"/>
+              <w:t>4.70</w:t>
+            </w:r>
+            <w:r>
+              <w:rPr>
+                <w:rFonts w:hint="eastAsia"/>
+                <w:color w:val="000000"/>
+                <w:kern w:val="0"/>
+                <w:sz w:val="21"/>
+                <w:szCs w:val="21"/>
+                <w:lang w:val="en-US" w:eastAsia="zh-CN" w:bidi="ar"/>
+              </w:rPr>
+            </w:r>
+            <w:r>
+              <w:rPr>
+                <w:rFonts w:hint="default"/>
+                <w:color w:val="000000"/>
+                <w:kern w:val="0"/>
+                <w:sz w:val="21"/>
+                <w:szCs w:val="21"/>
+                <w:lang w:val="en-US" w:eastAsia="zh-CN" w:bidi="ar"/>
+              </w:rPr>
+            </w:r>
+          </w:p>
+        </w:tc>
+        <w:tc>
+          <w:tcPr>
+            <w:tcW w:w="374" w:type="pct"/>
             <w:tcBorders>
               <w:top w:val="single" w:color="000000" w:sz="4" w:space="0"/>
               <w:left w:val="single" w:color="000000" w:sz="4" w:space="0"/>
@@ -3931,13 +4298,33 @@
                 <w:szCs w:val="21"/>
                 <w:lang w:val="en-US" w:eastAsia="zh-CN" w:bidi="ar"/>
               </w:rPr>
-              <w:t>4.697782833904233</w:t>
-            </w:r>
-          </w:p>
-        </w:tc>
-        <w:tc>
-          <w:tcPr>
-            <w:tcW w:w="687" w:type="dxa"/>
+              <w:t>4.70</w:t>
+            </w:r>
+            <w:r>
+              <w:rPr>
+                <w:rFonts w:hint="eastAsia"/>
+                <w:color w:val="000000"/>
+                <w:kern w:val="0"/>
+                <w:sz w:val="21"/>
+                <w:szCs w:val="21"/>
+                <w:lang w:val="en-US" w:eastAsia="zh-CN" w:bidi="ar"/>
+              </w:rPr>
+            </w:r>
+            <w:r>
+              <w:rPr>
+                <w:rFonts w:hint="default"/>
+                <w:color w:val="000000"/>
+                <w:kern w:val="0"/>
+                <w:sz w:val="21"/>
+                <w:szCs w:val="21"/>
+                <w:lang w:val="en-US" w:eastAsia="zh-CN" w:bidi="ar"/>
+              </w:rPr>
+            </w:r>
+          </w:p>
+        </w:tc>
+        <w:tc>
+          <w:tcPr>
+            <w:tcW w:w="373" w:type="pct"/>
             <w:tcBorders>
               <w:top w:val="single" w:color="000000" w:sz="4" w:space="0"/>
               <w:left w:val="single" w:color="000000" w:sz="4" w:space="0"/>
@@ -3971,17 +4358,40 @@
             </w:pPr>
             <w:r>
               <w:rPr>
-                <w:sz w:val="21"/>
-                <w:szCs w:val="21"/>
-                <w:lang w:bidi="ar"/>
+                <w:rFonts w:hint="default"/>
+                <w:color w:val="000000"/>
+                <w:kern w:val="0"/>
+                <w:sz w:val="21"/>
+                <w:szCs w:val="21"/>
+                <w:lang w:val="en-US" w:eastAsia="zh-CN" w:bidi="ar"/>
               </w:rPr>
               <w:t>/</w:t>
             </w:r>
-          </w:p>
-        </w:tc>
-        <w:tc>
-          <w:tcPr>
-            <w:tcW w:w="689" w:type="dxa"/>
+            <w:r>
+              <w:rPr>
+                <w:rFonts w:hint="eastAsia"/>
+                <w:color w:val="000000"/>
+                <w:kern w:val="0"/>
+                <w:sz w:val="21"/>
+                <w:szCs w:val="21"/>
+                <w:lang w:val="en-US" w:eastAsia="zh-CN" w:bidi="ar"/>
+              </w:rPr>
+            </w:r>
+            <w:r>
+              <w:rPr>
+                <w:rFonts w:hint="default"/>
+                <w:color w:val="000000"/>
+                <w:kern w:val="0"/>
+                <w:sz w:val="21"/>
+                <w:szCs w:val="21"/>
+                <w:lang w:val="en-US" w:eastAsia="zh-CN" w:bidi="ar"/>
+              </w:rPr>
+            </w:r>
+          </w:p>
+        </w:tc>
+        <w:tc>
+          <w:tcPr>
+            <w:tcW w:w="374" w:type="pct"/>
             <w:tcBorders>
               <w:top w:val="single" w:color="000000" w:sz="4" w:space="0"/>
               <w:left w:val="single" w:color="000000" w:sz="4" w:space="0"/>
@@ -4015,17 +4425,40 @@
             </w:pPr>
             <w:r>
               <w:rPr>
-                <w:sz w:val="21"/>
-                <w:szCs w:val="21"/>
-                <w:lang w:bidi="ar"/>
+                <w:rFonts w:hint="default"/>
+                <w:color w:val="000000"/>
+                <w:kern w:val="0"/>
+                <w:sz w:val="21"/>
+                <w:szCs w:val="21"/>
+                <w:lang w:val="en-US" w:eastAsia="zh-CN" w:bidi="ar"/>
               </w:rPr>
               <w:t>/</w:t>
             </w:r>
-          </w:p>
-        </w:tc>
-        <w:tc>
-          <w:tcPr>
-            <w:tcW w:w="689" w:type="dxa"/>
+            <w:r>
+              <w:rPr>
+                <w:rFonts w:hint="eastAsia"/>
+                <w:color w:val="000000"/>
+                <w:kern w:val="0"/>
+                <w:sz w:val="21"/>
+                <w:szCs w:val="21"/>
+                <w:lang w:val="en-US" w:eastAsia="zh-CN" w:bidi="ar"/>
+              </w:rPr>
+            </w:r>
+            <w:r>
+              <w:rPr>
+                <w:rFonts w:hint="default"/>
+                <w:color w:val="000000"/>
+                <w:kern w:val="0"/>
+                <w:sz w:val="21"/>
+                <w:szCs w:val="21"/>
+                <w:lang w:val="en-US" w:eastAsia="zh-CN" w:bidi="ar"/>
+              </w:rPr>
+            </w:r>
+          </w:p>
+        </w:tc>
+        <w:tc>
+          <w:tcPr>
+            <w:tcW w:w="374" w:type="pct"/>
             <w:tcBorders>
               <w:top w:val="single" w:color="000000" w:sz="4" w:space="0"/>
               <w:left w:val="single" w:color="000000" w:sz="4" w:space="0"/>
@@ -4059,17 +4492,40 @@
             </w:pPr>
             <w:r>
               <w:rPr>
-                <w:sz w:val="21"/>
-                <w:szCs w:val="21"/>
-                <w:lang w:bidi="ar"/>
+                <w:rFonts w:hint="default"/>
+                <w:color w:val="000000"/>
+                <w:kern w:val="0"/>
+                <w:sz w:val="21"/>
+                <w:szCs w:val="21"/>
+                <w:lang w:val="en-US" w:eastAsia="zh-CN" w:bidi="ar"/>
               </w:rPr>
               <w:t>/</w:t>
             </w:r>
-          </w:p>
-        </w:tc>
-        <w:tc>
-          <w:tcPr>
-            <w:tcW w:w="690" w:type="dxa"/>
+            <w:r>
+              <w:rPr>
+                <w:rFonts w:hint="eastAsia"/>
+                <w:color w:val="000000"/>
+                <w:kern w:val="0"/>
+                <w:sz w:val="21"/>
+                <w:szCs w:val="21"/>
+                <w:lang w:val="en-US" w:eastAsia="zh-CN" w:bidi="ar"/>
+              </w:rPr>
+            </w:r>
+            <w:r>
+              <w:rPr>
+                <w:rFonts w:hint="default"/>
+                <w:color w:val="000000"/>
+                <w:kern w:val="0"/>
+                <w:sz w:val="21"/>
+                <w:szCs w:val="21"/>
+                <w:lang w:val="en-US" w:eastAsia="zh-CN" w:bidi="ar"/>
+              </w:rPr>
+            </w:r>
+          </w:p>
+        </w:tc>
+        <w:tc>
+          <w:tcPr>
+            <w:tcW w:w="374" w:type="pct"/>
             <w:tcBorders>
               <w:top w:val="single" w:color="000000" w:sz="4" w:space="0"/>
               <w:left w:val="single" w:color="000000" w:sz="4" w:space="0"/>
@@ -4103,17 +4559,40 @@
             </w:pPr>
             <w:r>
               <w:rPr>
-                <w:sz w:val="21"/>
-                <w:szCs w:val="21"/>
-                <w:lang w:bidi="ar"/>
+                <w:rFonts w:hint="default"/>
+                <w:color w:val="000000"/>
+                <w:kern w:val="0"/>
+                <w:sz w:val="21"/>
+                <w:szCs w:val="21"/>
+                <w:lang w:val="en-US" w:eastAsia="zh-CN" w:bidi="ar"/>
               </w:rPr>
               <w:t>/</w:t>
             </w:r>
-          </w:p>
-        </w:tc>
-        <w:tc>
-          <w:tcPr>
-            <w:tcW w:w="703" w:type="dxa"/>
+            <w:r>
+              <w:rPr>
+                <w:rFonts w:hint="eastAsia"/>
+                <w:color w:val="000000"/>
+                <w:kern w:val="0"/>
+                <w:sz w:val="21"/>
+                <w:szCs w:val="21"/>
+                <w:lang w:val="en-US" w:eastAsia="zh-CN" w:bidi="ar"/>
+              </w:rPr>
+            </w:r>
+            <w:r>
+              <w:rPr>
+                <w:rFonts w:hint="default"/>
+                <w:color w:val="000000"/>
+                <w:kern w:val="0"/>
+                <w:sz w:val="21"/>
+                <w:szCs w:val="21"/>
+                <w:lang w:val="en-US" w:eastAsia="zh-CN" w:bidi="ar"/>
+              </w:rPr>
+            </w:r>
+          </w:p>
+        </w:tc>
+        <w:tc>
+          <w:tcPr>
+            <w:tcW w:w="382" w:type="pct"/>
             <w:tcBorders>
               <w:top w:val="single" w:color="000000" w:sz="4" w:space="0"/>
               <w:left w:val="single" w:color="000000" w:sz="4" w:space="0"/>
@@ -4147,17 +4626,40 @@
             </w:pPr>
             <w:r>
               <w:rPr>
-                <w:sz w:val="21"/>
-                <w:szCs w:val="21"/>
-                <w:lang w:bidi="ar"/>
+                <w:rFonts w:hint="default"/>
+                <w:color w:val="000000"/>
+                <w:kern w:val="0"/>
+                <w:sz w:val="21"/>
+                <w:szCs w:val="21"/>
+                <w:lang w:val="en-US" w:eastAsia="zh-CN" w:bidi="ar"/>
               </w:rPr>
               <w:t>/</w:t>
             </w:r>
-          </w:p>
-        </w:tc>
-        <w:tc>
-          <w:tcPr>
-            <w:tcW w:w="689" w:type="dxa"/>
+            <w:r>
+              <w:rPr>
+                <w:rFonts w:hint="eastAsia"/>
+                <w:color w:val="000000"/>
+                <w:kern w:val="0"/>
+                <w:sz w:val="21"/>
+                <w:szCs w:val="21"/>
+                <w:lang w:val="en-US" w:eastAsia="zh-CN" w:bidi="ar"/>
+              </w:rPr>
+            </w:r>
+            <w:r>
+              <w:rPr>
+                <w:rFonts w:hint="default"/>
+                <w:color w:val="000000"/>
+                <w:kern w:val="0"/>
+                <w:sz w:val="21"/>
+                <w:szCs w:val="21"/>
+                <w:lang w:val="en-US" w:eastAsia="zh-CN" w:bidi="ar"/>
+              </w:rPr>
+            </w:r>
+          </w:p>
+        </w:tc>
+        <w:tc>
+          <w:tcPr>
+            <w:tcW w:w="374" w:type="pct"/>
             <w:tcBorders>
               <w:top w:val="single" w:color="000000" w:sz="4" w:space="0"/>
               <w:left w:val="single" w:color="000000" w:sz="4" w:space="0"/>
@@ -4191,17 +4693,40 @@
             </w:pPr>
             <w:r>
               <w:rPr>
-                <w:sz w:val="21"/>
-                <w:szCs w:val="21"/>
-                <w:lang w:bidi="ar"/>
+                <w:rFonts w:hint="default"/>
+                <w:color w:val="000000"/>
+                <w:kern w:val="0"/>
+                <w:sz w:val="21"/>
+                <w:szCs w:val="21"/>
+                <w:lang w:val="en-US" w:eastAsia="zh-CN" w:bidi="ar"/>
               </w:rPr>
               <w:t>/</w:t>
             </w:r>
-          </w:p>
-        </w:tc>
-        <w:tc>
-          <w:tcPr>
-            <w:tcW w:w="687" w:type="dxa"/>
+            <w:r>
+              <w:rPr>
+                <w:rFonts w:hint="eastAsia"/>
+                <w:color w:val="000000"/>
+                <w:kern w:val="0"/>
+                <w:sz w:val="21"/>
+                <w:szCs w:val="21"/>
+                <w:lang w:val="en-US" w:eastAsia="zh-CN" w:bidi="ar"/>
+              </w:rPr>
+            </w:r>
+            <w:r>
+              <w:rPr>
+                <w:rFonts w:hint="default"/>
+                <w:color w:val="000000"/>
+                <w:kern w:val="0"/>
+                <w:sz w:val="21"/>
+                <w:szCs w:val="21"/>
+                <w:lang w:val="en-US" w:eastAsia="zh-CN" w:bidi="ar"/>
+              </w:rPr>
+            </w:r>
+          </w:p>
+        </w:tc>
+        <w:tc>
+          <w:tcPr>
+            <w:tcW w:w="411" w:type="pct"/>
             <w:gridSpan w:val="2"/>
             <w:tcBorders>
               <w:top w:val="single" w:color="000000" w:sz="4" w:space="0"/>
@@ -4236,17 +4761,40 @@
             </w:pPr>
             <w:r>
               <w:rPr>
-                <w:sz w:val="21"/>
-                <w:szCs w:val="21"/>
-                <w:lang w:bidi="ar"/>
+                <w:rFonts w:hint="default"/>
+                <w:color w:val="000000"/>
+                <w:kern w:val="0"/>
+                <w:sz w:val="21"/>
+                <w:szCs w:val="21"/>
+                <w:lang w:val="en-US" w:eastAsia="zh-CN" w:bidi="ar"/>
               </w:rPr>
               <w:t>/</w:t>
             </w:r>
-          </w:p>
-        </w:tc>
-        <w:tc>
-          <w:tcPr>
-            <w:tcW w:w="803" w:type="dxa"/>
+            <w:r>
+              <w:rPr>
+                <w:rFonts w:hint="eastAsia"/>
+                <w:color w:val="000000"/>
+                <w:kern w:val="0"/>
+                <w:sz w:val="21"/>
+                <w:szCs w:val="21"/>
+                <w:lang w:val="en-US" w:eastAsia="zh-CN" w:bidi="ar"/>
+              </w:rPr>
+            </w:r>
+            <w:r>
+              <w:rPr>
+                <w:rFonts w:hint="default"/>
+                <w:color w:val="000000"/>
+                <w:kern w:val="0"/>
+                <w:sz w:val="21"/>
+                <w:szCs w:val="21"/>
+                <w:lang w:val="en-US" w:eastAsia="zh-CN" w:bidi="ar"/>
+              </w:rPr>
+            </w:r>
+          </w:p>
+        </w:tc>
+        <w:tc>
+          <w:tcPr>
+            <w:tcW w:w="399" w:type="pct"/>
             <w:tcBorders>
               <w:top w:val="single" w:color="000000" w:sz="4" w:space="0"/>
               <w:left w:val="single" w:color="000000" w:sz="4" w:space="0"/>
@@ -4280,23 +4828,62 @@
             </w:pPr>
             <w:r>
               <w:rPr>
-                <w:sz w:val="21"/>
-                <w:szCs w:val="21"/>
-                <w:lang w:bidi="ar"/>
+                <w:rFonts w:hint="default"/>
+                <w:color w:val="000000"/>
+                <w:kern w:val="0"/>
+                <w:sz w:val="21"/>
+                <w:szCs w:val="21"/>
+                <w:lang w:val="en-US" w:eastAsia="zh-CN" w:bidi="ar"/>
               </w:rPr>
               <w:t>/</w:t>
+            </w:r>
+            <w:r>
+              <w:rPr>
+                <w:rFonts w:hint="eastAsia"/>
+                <w:color w:val="000000"/>
+                <w:kern w:val="0"/>
+                <w:sz w:val="21"/>
+                <w:szCs w:val="21"/>
+                <w:lang w:val="en-US" w:eastAsia="zh-CN" w:bidi="ar"/>
+              </w:rPr>
+            </w:r>
+            <w:r>
+              <w:rPr>
+                <w:rFonts w:hint="default"/>
+                <w:color w:val="000000"/>
+                <w:kern w:val="0"/>
+                <w:sz w:val="21"/>
+                <w:szCs w:val="21"/>
+                <w:lang w:val="en-US" w:eastAsia="zh-CN" w:bidi="ar"/>
+              </w:rPr>
             </w:r>
           </w:p>
         </w:tc>
       </w:tr>
       <w:tr>
+        <w:tblPrEx>
+          <w:tblBorders>
+            <w:top w:val="single" w:color="000000" w:sz="12" w:space="0"/>
+            <w:left w:val="single" w:color="000000" w:sz="12" w:space="0"/>
+            <w:bottom w:val="single" w:color="000000" w:sz="12" w:space="0"/>
+            <w:right w:val="single" w:color="000000" w:sz="12" w:space="0"/>
+            <w:insideH w:val="single" w:color="000000" w:sz="4" w:space="0"/>
+            <w:insideV w:val="single" w:color="000000" w:sz="4" w:space="0"/>
+          </w:tblBorders>
+          <w:tblCellMar>
+            <w:top w:w="0" w:type="dxa"/>
+            <w:left w:w="108" w:type="dxa"/>
+            <w:bottom w:w="0" w:type="dxa"/>
+            <w:right w:w="108" w:type="dxa"/>
+          </w:tblCellMar>
+        </w:tblPrEx>
         <w:trPr>
           <w:trHeight w:val="340" w:hRule="atLeast"/>
           <w:jc w:val="center"/>
         </w:trPr>
         <w:tc>
           <w:tcPr>
-            <w:tcW w:w="338" w:type="pct"/>
+            <w:tcW w:w="336" w:type="pct"/>
             <w:vMerge w:val="continue"/>
             <w:tcBorders>
               <w:top w:val="single" w:color="000000" w:sz="4" w:space="0"/>
@@ -4332,7 +4919,7 @@
         </w:tc>
         <w:tc>
           <w:tcPr>
-            <w:tcW w:w="856" w:type="pct"/>
+            <w:tcW w:w="857" w:type="pct"/>
             <w:tcBorders>
               <w:top w:val="single" w:color="000000" w:sz="4" w:space="0"/>
               <w:left w:val="single" w:color="000000" w:sz="4" w:space="0"/>
@@ -4387,7 +4974,7 @@
         </w:tc>
         <w:tc>
           <w:tcPr>
-            <w:tcW w:w="679" w:type="dxa"/>
+            <w:tcW w:w="367" w:type="pct"/>
             <w:tcBorders>
               <w:top w:val="single" w:color="000000" w:sz="4" w:space="0"/>
               <w:left w:val="single" w:color="000000" w:sz="4" w:space="0"/>
@@ -4429,13 +5016,13 @@
                 <w:szCs w:val="21"/>
                 <w:lang w:val="en-US" w:eastAsia="zh-CN" w:bidi="ar"/>
               </w:rPr>
-              <w:t>/</w:t>
-            </w:r>
-          </w:p>
-        </w:tc>
-        <w:tc>
-          <w:tcPr>
-            <w:tcW w:w="690" w:type="dxa"/>
+              <w:t>1</w:t>
+            </w:r>
+          </w:p>
+        </w:tc>
+        <w:tc>
+          <w:tcPr>
+            <w:tcW w:w="374" w:type="pct"/>
             <w:tcBorders>
               <w:top w:val="single" w:color="000000" w:sz="4" w:space="0"/>
               <w:left w:val="single" w:color="000000" w:sz="4" w:space="0"/>
@@ -4477,13 +5064,13 @@
                 <w:szCs w:val="21"/>
                 <w:lang w:val="en-US" w:eastAsia="zh-CN" w:bidi="ar"/>
               </w:rPr>
-              <w:t>/</w:t>
-            </w:r>
-          </w:p>
-        </w:tc>
-        <w:tc>
-          <w:tcPr>
-            <w:tcW w:w="687" w:type="dxa"/>
+              <w:t>1</w:t>
+            </w:r>
+          </w:p>
+        </w:tc>
+        <w:tc>
+          <w:tcPr>
+            <w:tcW w:w="373" w:type="pct"/>
             <w:tcBorders>
               <w:top w:val="single" w:color="000000" w:sz="4" w:space="0"/>
               <w:left w:val="single" w:color="000000" w:sz="4" w:space="0"/>
@@ -4517,17 +5104,20 @@
             </w:pPr>
             <w:r>
               <w:rPr>
-                <w:sz w:val="21"/>
-                <w:szCs w:val="21"/>
-                <w:lang w:bidi="ar"/>
-              </w:rPr>
-              <w:t>/</w:t>
-            </w:r>
-          </w:p>
-        </w:tc>
-        <w:tc>
-          <w:tcPr>
-            <w:tcW w:w="689" w:type="dxa"/>
+                <w:rFonts w:hint="default"/>
+                <w:color w:val="000000"/>
+                <w:kern w:val="0"/>
+                <w:sz w:val="21"/>
+                <w:szCs w:val="21"/>
+                <w:lang w:val="en-US" w:eastAsia="zh-CN" w:bidi="ar"/>
+              </w:rPr>
+              <w:t>1</w:t>
+            </w:r>
+          </w:p>
+        </w:tc>
+        <w:tc>
+          <w:tcPr>
+            <w:tcW w:w="374" w:type="pct"/>
             <w:tcBorders>
               <w:top w:val="single" w:color="000000" w:sz="4" w:space="0"/>
               <w:left w:val="single" w:color="000000" w:sz="4" w:space="0"/>
@@ -4561,17 +5151,20 @@
             </w:pPr>
             <w:r>
               <w:rPr>
-                <w:sz w:val="21"/>
-                <w:szCs w:val="21"/>
-                <w:lang w:bidi="ar"/>
-              </w:rPr>
-              <w:t>/</w:t>
-            </w:r>
-          </w:p>
-        </w:tc>
-        <w:tc>
-          <w:tcPr>
-            <w:tcW w:w="689" w:type="dxa"/>
+                <w:rFonts w:hint="default"/>
+                <w:color w:val="000000"/>
+                <w:kern w:val="0"/>
+                <w:sz w:val="21"/>
+                <w:szCs w:val="21"/>
+                <w:lang w:val="en-US" w:eastAsia="zh-CN" w:bidi="ar"/>
+              </w:rPr>
+              <w:t>1</w:t>
+            </w:r>
+          </w:p>
+        </w:tc>
+        <w:tc>
+          <w:tcPr>
+            <w:tcW w:w="374" w:type="pct"/>
             <w:tcBorders>
               <w:top w:val="single" w:color="000000" w:sz="4" w:space="0"/>
               <w:left w:val="single" w:color="000000" w:sz="4" w:space="0"/>
@@ -4605,17 +5198,20 @@
             </w:pPr>
             <w:r>
               <w:rPr>
-                <w:sz w:val="21"/>
-                <w:szCs w:val="21"/>
-                <w:lang w:bidi="ar"/>
-              </w:rPr>
-              <w:t>/</w:t>
-            </w:r>
-          </w:p>
-        </w:tc>
-        <w:tc>
-          <w:tcPr>
-            <w:tcW w:w="690" w:type="dxa"/>
+                <w:rFonts w:hint="default"/>
+                <w:color w:val="000000"/>
+                <w:kern w:val="0"/>
+                <w:sz w:val="21"/>
+                <w:szCs w:val="21"/>
+                <w:lang w:val="en-US" w:eastAsia="zh-CN" w:bidi="ar"/>
+              </w:rPr>
+              <w:t>1</w:t>
+            </w:r>
+          </w:p>
+        </w:tc>
+        <w:tc>
+          <w:tcPr>
+            <w:tcW w:w="374" w:type="pct"/>
             <w:tcBorders>
               <w:top w:val="single" w:color="000000" w:sz="4" w:space="0"/>
               <w:left w:val="single" w:color="000000" w:sz="4" w:space="0"/>
@@ -4649,17 +5245,20 @@
             </w:pPr>
             <w:r>
               <w:rPr>
-                <w:sz w:val="21"/>
-                <w:szCs w:val="21"/>
-                <w:lang w:bidi="ar"/>
-              </w:rPr>
-              <w:t>/</w:t>
-            </w:r>
-          </w:p>
-        </w:tc>
-        <w:tc>
-          <w:tcPr>
-            <w:tcW w:w="703" w:type="dxa"/>
+                <w:rFonts w:hint="default"/>
+                <w:color w:val="000000"/>
+                <w:kern w:val="0"/>
+                <w:sz w:val="21"/>
+                <w:szCs w:val="21"/>
+                <w:lang w:val="en-US" w:eastAsia="zh-CN" w:bidi="ar"/>
+              </w:rPr>
+              <w:t>1</w:t>
+            </w:r>
+          </w:p>
+        </w:tc>
+        <w:tc>
+          <w:tcPr>
+            <w:tcW w:w="382" w:type="pct"/>
             <w:tcBorders>
               <w:top w:val="single" w:color="000000" w:sz="4" w:space="0"/>
               <w:left w:val="single" w:color="000000" w:sz="4" w:space="0"/>
@@ -4693,17 +5292,20 @@
             </w:pPr>
             <w:r>
               <w:rPr>
-                <w:sz w:val="21"/>
-                <w:szCs w:val="21"/>
-                <w:lang w:bidi="ar"/>
-              </w:rPr>
-              <w:t>/</w:t>
-            </w:r>
-          </w:p>
-        </w:tc>
-        <w:tc>
-          <w:tcPr>
-            <w:tcW w:w="689" w:type="dxa"/>
+                <w:rFonts w:hint="default"/>
+                <w:color w:val="000000"/>
+                <w:kern w:val="0"/>
+                <w:sz w:val="21"/>
+                <w:szCs w:val="21"/>
+                <w:lang w:val="en-US" w:eastAsia="zh-CN" w:bidi="ar"/>
+              </w:rPr>
+              <w:t>1</w:t>
+            </w:r>
+          </w:p>
+        </w:tc>
+        <w:tc>
+          <w:tcPr>
+            <w:tcW w:w="374" w:type="pct"/>
             <w:tcBorders>
               <w:top w:val="single" w:color="000000" w:sz="4" w:space="0"/>
               <w:left w:val="single" w:color="000000" w:sz="4" w:space="0"/>
@@ -4737,17 +5339,20 @@
             </w:pPr>
             <w:r>
               <w:rPr>
-                <w:sz w:val="21"/>
-                <w:szCs w:val="21"/>
-                <w:lang w:bidi="ar"/>
-              </w:rPr>
-              <w:t>/</w:t>
-            </w:r>
-          </w:p>
-        </w:tc>
-        <w:tc>
-          <w:tcPr>
-            <w:tcW w:w="687" w:type="dxa"/>
+                <w:rFonts w:hint="default"/>
+                <w:color w:val="000000"/>
+                <w:kern w:val="0"/>
+                <w:sz w:val="21"/>
+                <w:szCs w:val="21"/>
+                <w:lang w:val="en-US" w:eastAsia="zh-CN" w:bidi="ar"/>
+              </w:rPr>
+              <w:t>1</w:t>
+            </w:r>
+          </w:p>
+        </w:tc>
+        <w:tc>
+          <w:tcPr>
+            <w:tcW w:w="411" w:type="pct"/>
             <w:gridSpan w:val="2"/>
             <w:tcBorders>
               <w:top w:val="single" w:color="000000" w:sz="4" w:space="0"/>
@@ -4782,17 +5387,20 @@
             </w:pPr>
             <w:r>
               <w:rPr>
-                <w:sz w:val="21"/>
-                <w:szCs w:val="21"/>
-                <w:lang w:bidi="ar"/>
-              </w:rPr>
-              <w:t>/</w:t>
-            </w:r>
-          </w:p>
-        </w:tc>
-        <w:tc>
-          <w:tcPr>
-            <w:tcW w:w="803" w:type="dxa"/>
+                <w:rFonts w:hint="default"/>
+                <w:color w:val="000000"/>
+                <w:kern w:val="0"/>
+                <w:sz w:val="21"/>
+                <w:szCs w:val="21"/>
+                <w:lang w:val="en-US" w:eastAsia="zh-CN" w:bidi="ar"/>
+              </w:rPr>
+              <w:t>1</w:t>
+            </w:r>
+          </w:p>
+        </w:tc>
+        <w:tc>
+          <w:tcPr>
+            <w:tcW w:w="399" w:type="pct"/>
             <w:tcBorders>
               <w:top w:val="single" w:color="000000" w:sz="4" w:space="0"/>
               <w:left w:val="single" w:color="000000" w:sz="4" w:space="0"/>
@@ -4826,23 +5434,42 @@
             </w:pPr>
             <w:r>
               <w:rPr>
-                <w:sz w:val="21"/>
-                <w:szCs w:val="21"/>
-                <w:lang w:bidi="ar"/>
-              </w:rPr>
-              <w:t>/</w:t>
+                <w:rFonts w:hint="default"/>
+                <w:color w:val="000000"/>
+                <w:kern w:val="0"/>
+                <w:sz w:val="21"/>
+                <w:szCs w:val="21"/>
+                <w:lang w:val="en-US" w:eastAsia="zh-CN" w:bidi="ar"/>
+              </w:rPr>
+              <w:t>1</w:t>
             </w:r>
           </w:p>
         </w:tc>
       </w:tr>
       <w:tr>
+        <w:tblPrEx>
+          <w:tblBorders>
+            <w:top w:val="single" w:color="000000" w:sz="12" w:space="0"/>
+            <w:left w:val="single" w:color="000000" w:sz="12" w:space="0"/>
+            <w:bottom w:val="single" w:color="000000" w:sz="12" w:space="0"/>
+            <w:right w:val="single" w:color="000000" w:sz="12" w:space="0"/>
+            <w:insideH w:val="single" w:color="000000" w:sz="4" w:space="0"/>
+            <w:insideV w:val="single" w:color="000000" w:sz="4" w:space="0"/>
+          </w:tblBorders>
+          <w:tblCellMar>
+            <w:top w:w="0" w:type="dxa"/>
+            <w:left w:w="108" w:type="dxa"/>
+            <w:bottom w:w="0" w:type="dxa"/>
+            <w:right w:w="108" w:type="dxa"/>
+          </w:tblCellMar>
+        </w:tblPrEx>
         <w:trPr>
           <w:trHeight w:val="340" w:hRule="atLeast"/>
           <w:jc w:val="center"/>
         </w:trPr>
         <w:tc>
           <w:tcPr>
-            <w:tcW w:w="338" w:type="pct"/>
+            <w:tcW w:w="336" w:type="pct"/>
             <w:vMerge w:val="continue"/>
             <w:tcBorders>
               <w:top w:val="single" w:color="000000" w:sz="4" w:space="0"/>
@@ -4878,7 +5505,7 @@
         </w:tc>
         <w:tc>
           <w:tcPr>
-            <w:tcW w:w="856" w:type="pct"/>
+            <w:tcW w:w="857" w:type="pct"/>
             <w:tcBorders>
               <w:top w:val="single" w:color="000000" w:sz="4" w:space="0"/>
               <w:left w:val="single" w:color="000000" w:sz="4" w:space="0"/>
@@ -4933,7 +5560,7 @@
         </w:tc>
         <w:tc>
           <w:tcPr>
-            <w:tcW w:w="679" w:type="dxa"/>
+            <w:tcW w:w="367" w:type="pct"/>
             <w:tcBorders>
               <w:top w:val="single" w:color="000000" w:sz="4" w:space="0"/>
               <w:left w:val="single" w:color="000000" w:sz="4" w:space="0"/>
@@ -4977,7 +5604,7 @@
         </w:tc>
         <w:tc>
           <w:tcPr>
-            <w:tcW w:w="690" w:type="dxa"/>
+            <w:tcW w:w="374" w:type="pct"/>
             <w:tcBorders>
               <w:top w:val="single" w:color="000000" w:sz="4" w:space="0"/>
               <w:left w:val="single" w:color="000000" w:sz="4" w:space="0"/>
@@ -5021,7 +5648,7 @@
         </w:tc>
         <w:tc>
           <w:tcPr>
-            <w:tcW w:w="687" w:type="dxa"/>
+            <w:tcW w:w="373" w:type="pct"/>
             <w:tcBorders>
               <w:top w:val="single" w:color="000000" w:sz="4" w:space="0"/>
               <w:left w:val="single" w:color="000000" w:sz="4" w:space="0"/>
@@ -5065,7 +5692,7 @@
         </w:tc>
         <w:tc>
           <w:tcPr>
-            <w:tcW w:w="689" w:type="dxa"/>
+            <w:tcW w:w="374" w:type="pct"/>
             <w:tcBorders>
               <w:top w:val="single" w:color="000000" w:sz="4" w:space="0"/>
               <w:left w:val="single" w:color="000000" w:sz="4" w:space="0"/>
@@ -5109,7 +5736,7 @@
         </w:tc>
         <w:tc>
           <w:tcPr>
-            <w:tcW w:w="689" w:type="dxa"/>
+            <w:tcW w:w="374" w:type="pct"/>
             <w:tcBorders>
               <w:top w:val="single" w:color="000000" w:sz="4" w:space="0"/>
               <w:left w:val="single" w:color="000000" w:sz="4" w:space="0"/>
@@ -5153,7 +5780,7 @@
         </w:tc>
         <w:tc>
           <w:tcPr>
-            <w:tcW w:w="690" w:type="dxa"/>
+            <w:tcW w:w="374" w:type="pct"/>
             <w:tcBorders>
               <w:top w:val="single" w:color="000000" w:sz="4" w:space="0"/>
               <w:left w:val="single" w:color="000000" w:sz="4" w:space="0"/>
@@ -5197,7 +5824,7 @@
         </w:tc>
         <w:tc>
           <w:tcPr>
-            <w:tcW w:w="703" w:type="dxa"/>
+            <w:tcW w:w="382" w:type="pct"/>
             <w:tcBorders>
               <w:top w:val="single" w:color="000000" w:sz="4" w:space="0"/>
               <w:left w:val="single" w:color="000000" w:sz="4" w:space="0"/>
@@ -5241,7 +5868,7 @@
         </w:tc>
         <w:tc>
           <w:tcPr>
-            <w:tcW w:w="689" w:type="dxa"/>
+            <w:tcW w:w="374" w:type="pct"/>
             <w:tcBorders>
               <w:top w:val="single" w:color="000000" w:sz="4" w:space="0"/>
               <w:left w:val="single" w:color="000000" w:sz="4" w:space="0"/>
@@ -5285,7 +5912,7 @@
         </w:tc>
         <w:tc>
           <w:tcPr>
-            <w:tcW w:w="687" w:type="dxa"/>
+            <w:tcW w:w="411" w:type="pct"/>
             <w:gridSpan w:val="2"/>
             <w:tcBorders>
               <w:top w:val="single" w:color="000000" w:sz="4" w:space="0"/>
@@ -5330,7 +5957,7 @@
         </w:tc>
         <w:tc>
           <w:tcPr>
-            <w:tcW w:w="803" w:type="dxa"/>
+            <w:tcW w:w="399" w:type="pct"/>
             <w:tcBorders>
               <w:top w:val="single" w:color="000000" w:sz="4" w:space="0"/>
               <w:left w:val="single" w:color="000000" w:sz="4" w:space="0"/>
@@ -5374,13 +6001,29 @@
         </w:tc>
       </w:tr>
       <w:tr>
+        <w:tblPrEx>
+          <w:tblBorders>
+            <w:top w:val="single" w:color="000000" w:sz="12" w:space="0"/>
+            <w:left w:val="single" w:color="000000" w:sz="12" w:space="0"/>
+            <w:bottom w:val="single" w:color="000000" w:sz="12" w:space="0"/>
+            <w:right w:val="single" w:color="000000" w:sz="12" w:space="0"/>
+            <w:insideH w:val="single" w:color="000000" w:sz="4" w:space="0"/>
+            <w:insideV w:val="single" w:color="000000" w:sz="4" w:space="0"/>
+          </w:tblBorders>
+          <w:tblCellMar>
+            <w:top w:w="0" w:type="dxa"/>
+            <w:left w:w="108" w:type="dxa"/>
+            <w:bottom w:w="0" w:type="dxa"/>
+            <w:right w:w="108" w:type="dxa"/>
+          </w:tblCellMar>
+        </w:tblPrEx>
         <w:trPr>
           <w:trHeight w:val="340" w:hRule="atLeast"/>
           <w:jc w:val="center"/>
         </w:trPr>
         <w:tc>
           <w:tcPr>
-            <w:tcW w:w="338" w:type="pct"/>
+            <w:tcW w:w="336" w:type="pct"/>
             <w:vMerge w:val="continue"/>
             <w:tcBorders>
               <w:top w:val="single" w:color="000000" w:sz="4" w:space="0"/>
@@ -5416,7 +6059,7 @@
         </w:tc>
         <w:tc>
           <w:tcPr>
-            <w:tcW w:w="856" w:type="pct"/>
+            <w:tcW w:w="857" w:type="pct"/>
             <w:tcBorders>
               <w:top w:val="single" w:color="000000" w:sz="4" w:space="0"/>
               <w:left w:val="single" w:color="000000" w:sz="4" w:space="0"/>
@@ -5462,7 +6105,7 @@
         </w:tc>
         <w:tc>
           <w:tcPr>
-            <w:tcW w:w="679" w:type="dxa"/>
+            <w:tcW w:w="367" w:type="pct"/>
             <w:tcBorders>
               <w:top w:val="single" w:color="000000" w:sz="4" w:space="0"/>
               <w:left w:val="single" w:color="000000" w:sz="4" w:space="0"/>
@@ -5504,13 +6147,13 @@
                 <w:szCs w:val="21"/>
                 <w:lang w:val="en-US" w:bidi="ar"/>
               </w:rPr>
-              <w:t>4.700727243162945</w:t>
-            </w:r>
-          </w:p>
-        </w:tc>
-        <w:tc>
-          <w:tcPr>
-            <w:tcW w:w="690" w:type="dxa"/>
+              <w:t>4.70</w:t>
+            </w:r>
+          </w:p>
+        </w:tc>
+        <w:tc>
+          <w:tcPr>
+            <w:tcW w:w="374" w:type="pct"/>
             <w:tcBorders>
               <w:top w:val="single" w:color="000000" w:sz="4" w:space="0"/>
               <w:left w:val="single" w:color="000000" w:sz="4" w:space="0"/>
@@ -5552,13 +6195,13 @@
                 <w:szCs w:val="21"/>
                 <w:lang w:val="en-US" w:bidi="ar"/>
               </w:rPr>
-              <w:t>4.700727243162945</w:t>
-            </w:r>
-          </w:p>
-        </w:tc>
-        <w:tc>
-          <w:tcPr>
-            <w:tcW w:w="687" w:type="dxa"/>
+              <w:t>4.70</w:t>
+            </w:r>
+          </w:p>
+        </w:tc>
+        <w:tc>
+          <w:tcPr>
+            <w:tcW w:w="373" w:type="pct"/>
             <w:tcBorders>
               <w:top w:val="single" w:color="000000" w:sz="4" w:space="0"/>
               <w:left w:val="single" w:color="000000" w:sz="4" w:space="0"/>
@@ -5592,17 +6235,40 @@
             </w:pPr>
             <w:r>
               <w:rPr>
-                <w:sz w:val="21"/>
-                <w:szCs w:val="21"/>
-                <w:lang w:bidi="ar"/>
+                <w:rFonts w:hint="default"/>
+                <w:color w:val="000000"/>
+                <w:kern w:val="0"/>
+                <w:sz w:val="21"/>
+                <w:szCs w:val="21"/>
+                <w:lang w:val="en-US" w:bidi="ar"/>
               </w:rPr>
               <w:t>/</w:t>
             </w:r>
-          </w:p>
-        </w:tc>
-        <w:tc>
-          <w:tcPr>
-            <w:tcW w:w="689" w:type="dxa"/>
+            <w:r>
+              <w:rPr>
+                <w:rFonts w:hint="eastAsia"/>
+                <w:color w:val="000000"/>
+                <w:kern w:val="0"/>
+                <w:sz w:val="21"/>
+                <w:szCs w:val="21"/>
+                <w:lang w:val="en-US" w:eastAsia="zh-CN" w:bidi="ar"/>
+              </w:rPr>
+            </w:r>
+            <w:r>
+              <w:rPr>
+                <w:rFonts w:hint="default"/>
+                <w:color w:val="000000"/>
+                <w:kern w:val="0"/>
+                <w:sz w:val="21"/>
+                <w:szCs w:val="21"/>
+                <w:lang w:val="en-US" w:bidi="ar"/>
+              </w:rPr>
+            </w:r>
+          </w:p>
+        </w:tc>
+        <w:tc>
+          <w:tcPr>
+            <w:tcW w:w="374" w:type="pct"/>
             <w:tcBorders>
               <w:top w:val="single" w:color="000000" w:sz="4" w:space="0"/>
               <w:left w:val="single" w:color="000000" w:sz="4" w:space="0"/>
@@ -5636,17 +6302,40 @@
             </w:pPr>
             <w:r>
               <w:rPr>
-                <w:sz w:val="21"/>
-                <w:szCs w:val="21"/>
-                <w:lang w:bidi="ar"/>
+                <w:rFonts w:hint="default"/>
+                <w:color w:val="000000"/>
+                <w:kern w:val="0"/>
+                <w:sz w:val="21"/>
+                <w:szCs w:val="21"/>
+                <w:lang w:val="en-US" w:bidi="ar"/>
               </w:rPr>
               <w:t>/</w:t>
             </w:r>
-          </w:p>
-        </w:tc>
-        <w:tc>
-          <w:tcPr>
-            <w:tcW w:w="689" w:type="dxa"/>
+            <w:r>
+              <w:rPr>
+                <w:rFonts w:hint="eastAsia"/>
+                <w:color w:val="000000"/>
+                <w:kern w:val="0"/>
+                <w:sz w:val="21"/>
+                <w:szCs w:val="21"/>
+                <w:lang w:val="en-US" w:eastAsia="zh-CN" w:bidi="ar"/>
+              </w:rPr>
+            </w:r>
+            <w:r>
+              <w:rPr>
+                <w:rFonts w:hint="default"/>
+                <w:color w:val="000000"/>
+                <w:kern w:val="0"/>
+                <w:sz w:val="21"/>
+                <w:szCs w:val="21"/>
+                <w:lang w:val="en-US" w:bidi="ar"/>
+              </w:rPr>
+            </w:r>
+          </w:p>
+        </w:tc>
+        <w:tc>
+          <w:tcPr>
+            <w:tcW w:w="374" w:type="pct"/>
             <w:tcBorders>
               <w:top w:val="single" w:color="000000" w:sz="4" w:space="0"/>
               <w:left w:val="single" w:color="000000" w:sz="4" w:space="0"/>
@@ -5680,17 +6369,40 @@
             </w:pPr>
             <w:r>
               <w:rPr>
-                <w:sz w:val="21"/>
-                <w:szCs w:val="21"/>
-                <w:lang w:bidi="ar"/>
+                <w:rFonts w:hint="default"/>
+                <w:color w:val="000000"/>
+                <w:kern w:val="0"/>
+                <w:sz w:val="21"/>
+                <w:szCs w:val="21"/>
+                <w:lang w:val="en-US" w:bidi="ar"/>
               </w:rPr>
               <w:t>/</w:t>
             </w:r>
-          </w:p>
-        </w:tc>
-        <w:tc>
-          <w:tcPr>
-            <w:tcW w:w="690" w:type="dxa"/>
+            <w:r>
+              <w:rPr>
+                <w:rFonts w:hint="eastAsia"/>
+                <w:color w:val="000000"/>
+                <w:kern w:val="0"/>
+                <w:sz w:val="21"/>
+                <w:szCs w:val="21"/>
+                <w:lang w:val="en-US" w:eastAsia="zh-CN" w:bidi="ar"/>
+              </w:rPr>
+            </w:r>
+            <w:r>
+              <w:rPr>
+                <w:rFonts w:hint="default"/>
+                <w:color w:val="000000"/>
+                <w:kern w:val="0"/>
+                <w:sz w:val="21"/>
+                <w:szCs w:val="21"/>
+                <w:lang w:val="en-US" w:bidi="ar"/>
+              </w:rPr>
+            </w:r>
+          </w:p>
+        </w:tc>
+        <w:tc>
+          <w:tcPr>
+            <w:tcW w:w="374" w:type="pct"/>
             <w:tcBorders>
               <w:top w:val="single" w:color="000000" w:sz="4" w:space="0"/>
               <w:left w:val="single" w:color="000000" w:sz="4" w:space="0"/>
@@ -5724,17 +6436,40 @@
             </w:pPr>
             <w:r>
               <w:rPr>
-                <w:sz w:val="21"/>
-                <w:szCs w:val="21"/>
-                <w:lang w:bidi="ar"/>
+                <w:rFonts w:hint="default"/>
+                <w:color w:val="000000"/>
+                <w:kern w:val="0"/>
+                <w:sz w:val="21"/>
+                <w:szCs w:val="21"/>
+                <w:lang w:val="en-US" w:bidi="ar"/>
               </w:rPr>
               <w:t>/</w:t>
             </w:r>
-          </w:p>
-        </w:tc>
-        <w:tc>
-          <w:tcPr>
-            <w:tcW w:w="703" w:type="dxa"/>
+            <w:r>
+              <w:rPr>
+                <w:rFonts w:hint="eastAsia"/>
+                <w:color w:val="000000"/>
+                <w:kern w:val="0"/>
+                <w:sz w:val="21"/>
+                <w:szCs w:val="21"/>
+                <w:lang w:val="en-US" w:eastAsia="zh-CN" w:bidi="ar"/>
+              </w:rPr>
+            </w:r>
+            <w:r>
+              <w:rPr>
+                <w:rFonts w:hint="default"/>
+                <w:color w:val="000000"/>
+                <w:kern w:val="0"/>
+                <w:sz w:val="21"/>
+                <w:szCs w:val="21"/>
+                <w:lang w:val="en-US" w:bidi="ar"/>
+              </w:rPr>
+            </w:r>
+          </w:p>
+        </w:tc>
+        <w:tc>
+          <w:tcPr>
+            <w:tcW w:w="382" w:type="pct"/>
             <w:tcBorders>
               <w:top w:val="single" w:color="000000" w:sz="4" w:space="0"/>
               <w:left w:val="single" w:color="000000" w:sz="4" w:space="0"/>
@@ -5768,17 +6503,40 @@
             </w:pPr>
             <w:r>
               <w:rPr>
-                <w:sz w:val="21"/>
-                <w:szCs w:val="21"/>
-                <w:lang w:bidi="ar"/>
+                <w:rFonts w:hint="default"/>
+                <w:color w:val="000000"/>
+                <w:kern w:val="0"/>
+                <w:sz w:val="21"/>
+                <w:szCs w:val="21"/>
+                <w:lang w:val="en-US" w:bidi="ar"/>
               </w:rPr>
               <w:t>/</w:t>
             </w:r>
-          </w:p>
-        </w:tc>
-        <w:tc>
-          <w:tcPr>
-            <w:tcW w:w="689" w:type="dxa"/>
+            <w:r>
+              <w:rPr>
+                <w:rFonts w:hint="eastAsia"/>
+                <w:color w:val="000000"/>
+                <w:kern w:val="0"/>
+                <w:sz w:val="21"/>
+                <w:szCs w:val="21"/>
+                <w:lang w:val="en-US" w:eastAsia="zh-CN" w:bidi="ar"/>
+              </w:rPr>
+            </w:r>
+            <w:r>
+              <w:rPr>
+                <w:rFonts w:hint="default"/>
+                <w:color w:val="000000"/>
+                <w:kern w:val="0"/>
+                <w:sz w:val="21"/>
+                <w:szCs w:val="21"/>
+                <w:lang w:val="en-US" w:bidi="ar"/>
+              </w:rPr>
+            </w:r>
+          </w:p>
+        </w:tc>
+        <w:tc>
+          <w:tcPr>
+            <w:tcW w:w="374" w:type="pct"/>
             <w:tcBorders>
               <w:top w:val="single" w:color="000000" w:sz="4" w:space="0"/>
               <w:left w:val="single" w:color="000000" w:sz="4" w:space="0"/>
@@ -5812,17 +6570,40 @@
             </w:pPr>
             <w:r>
               <w:rPr>
-                <w:sz w:val="21"/>
-                <w:szCs w:val="21"/>
-                <w:lang w:bidi="ar"/>
+                <w:rFonts w:hint="default"/>
+                <w:color w:val="000000"/>
+                <w:kern w:val="0"/>
+                <w:sz w:val="21"/>
+                <w:szCs w:val="21"/>
+                <w:lang w:val="en-US" w:bidi="ar"/>
               </w:rPr>
               <w:t>/</w:t>
             </w:r>
-          </w:p>
-        </w:tc>
-        <w:tc>
-          <w:tcPr>
-            <w:tcW w:w="687" w:type="dxa"/>
+            <w:r>
+              <w:rPr>
+                <w:rFonts w:hint="eastAsia"/>
+                <w:color w:val="000000"/>
+                <w:kern w:val="0"/>
+                <w:sz w:val="21"/>
+                <w:szCs w:val="21"/>
+                <w:lang w:val="en-US" w:eastAsia="zh-CN" w:bidi="ar"/>
+              </w:rPr>
+            </w:r>
+            <w:r>
+              <w:rPr>
+                <w:rFonts w:hint="default"/>
+                <w:color w:val="000000"/>
+                <w:kern w:val="0"/>
+                <w:sz w:val="21"/>
+                <w:szCs w:val="21"/>
+                <w:lang w:val="en-US" w:bidi="ar"/>
+              </w:rPr>
+            </w:r>
+          </w:p>
+        </w:tc>
+        <w:tc>
+          <w:tcPr>
+            <w:tcW w:w="411" w:type="pct"/>
             <w:gridSpan w:val="2"/>
             <w:tcBorders>
               <w:top w:val="single" w:color="000000" w:sz="4" w:space="0"/>
@@ -5857,17 +6638,40 @@
             </w:pPr>
             <w:r>
               <w:rPr>
-                <w:sz w:val="21"/>
-                <w:szCs w:val="21"/>
-                <w:lang w:bidi="ar"/>
+                <w:rFonts w:hint="default"/>
+                <w:color w:val="000000"/>
+                <w:kern w:val="0"/>
+                <w:sz w:val="21"/>
+                <w:szCs w:val="21"/>
+                <w:lang w:val="en-US" w:bidi="ar"/>
               </w:rPr>
               <w:t>/</w:t>
             </w:r>
-          </w:p>
-        </w:tc>
-        <w:tc>
-          <w:tcPr>
-            <w:tcW w:w="803" w:type="dxa"/>
+            <w:r>
+              <w:rPr>
+                <w:rFonts w:hint="eastAsia"/>
+                <w:color w:val="000000"/>
+                <w:kern w:val="0"/>
+                <w:sz w:val="21"/>
+                <w:szCs w:val="21"/>
+                <w:lang w:val="en-US" w:eastAsia="zh-CN" w:bidi="ar"/>
+              </w:rPr>
+            </w:r>
+            <w:r>
+              <w:rPr>
+                <w:rFonts w:hint="default"/>
+                <w:color w:val="000000"/>
+                <w:kern w:val="0"/>
+                <w:sz w:val="21"/>
+                <w:szCs w:val="21"/>
+                <w:lang w:val="en-US" w:bidi="ar"/>
+              </w:rPr>
+            </w:r>
+          </w:p>
+        </w:tc>
+        <w:tc>
+          <w:tcPr>
+            <w:tcW w:w="399" w:type="pct"/>
             <w:tcBorders>
               <w:top w:val="single" w:color="000000" w:sz="4" w:space="0"/>
               <w:left w:val="single" w:color="000000" w:sz="4" w:space="0"/>
@@ -5901,23 +6705,62 @@
             </w:pPr>
             <w:r>
               <w:rPr>
-                <w:sz w:val="21"/>
-                <w:szCs w:val="21"/>
-                <w:lang w:bidi="ar"/>
+                <w:rFonts w:hint="default"/>
+                <w:color w:val="000000"/>
+                <w:kern w:val="0"/>
+                <w:sz w:val="21"/>
+                <w:szCs w:val="21"/>
+                <w:lang w:val="en-US" w:bidi="ar"/>
               </w:rPr>
               <w:t>/</w:t>
+            </w:r>
+            <w:r>
+              <w:rPr>
+                <w:rFonts w:hint="eastAsia"/>
+                <w:color w:val="000000"/>
+                <w:kern w:val="0"/>
+                <w:sz w:val="21"/>
+                <w:szCs w:val="21"/>
+                <w:lang w:val="en-US" w:eastAsia="zh-CN" w:bidi="ar"/>
+              </w:rPr>
+            </w:r>
+            <w:r>
+              <w:rPr>
+                <w:rFonts w:hint="default"/>
+                <w:color w:val="000000"/>
+                <w:kern w:val="0"/>
+                <w:sz w:val="21"/>
+                <w:szCs w:val="21"/>
+                <w:lang w:val="en-US" w:bidi="ar"/>
+              </w:rPr>
             </w:r>
           </w:p>
         </w:tc>
       </w:tr>
       <w:tr>
+        <w:tblPrEx>
+          <w:tblBorders>
+            <w:top w:val="single" w:color="000000" w:sz="12" w:space="0"/>
+            <w:left w:val="single" w:color="000000" w:sz="12" w:space="0"/>
+            <w:bottom w:val="single" w:color="000000" w:sz="12" w:space="0"/>
+            <w:right w:val="single" w:color="000000" w:sz="12" w:space="0"/>
+            <w:insideH w:val="single" w:color="000000" w:sz="4" w:space="0"/>
+            <w:insideV w:val="single" w:color="000000" w:sz="4" w:space="0"/>
+          </w:tblBorders>
+          <w:tblCellMar>
+            <w:top w:w="0" w:type="dxa"/>
+            <w:left w:w="108" w:type="dxa"/>
+            <w:bottom w:w="0" w:type="dxa"/>
+            <w:right w:w="108" w:type="dxa"/>
+          </w:tblCellMar>
+        </w:tblPrEx>
         <w:trPr>
           <w:trHeight w:val="576" w:hRule="atLeast"/>
           <w:jc w:val="center"/>
         </w:trPr>
         <w:tc>
           <w:tcPr>
-            <w:tcW w:w="338" w:type="pct"/>
+            <w:tcW w:w="336" w:type="pct"/>
             <w:vMerge w:val="restart"/>
             <w:tcBorders>
               <w:top w:val="single" w:color="000000" w:sz="4" w:space="0"/>
@@ -5991,7 +6834,7 @@
         </w:tc>
         <w:tc>
           <w:tcPr>
-            <w:tcW w:w="856" w:type="pct"/>
+            <w:tcW w:w="857" w:type="pct"/>
             <w:tcBorders>
               <w:top w:val="single" w:color="000000" w:sz="4" w:space="0"/>
               <w:left w:val="single" w:color="000000" w:sz="4" w:space="0"/>
@@ -6046,7 +6889,7 @@
         </w:tc>
         <w:tc>
           <w:tcPr>
-            <w:tcW w:w="679" w:type="dxa"/>
+            <w:tcW w:w="367" w:type="pct"/>
             <w:tcBorders>
               <w:top w:val="single" w:color="000000" w:sz="4" w:space="0"/>
               <w:left w:val="single" w:color="000000" w:sz="4" w:space="0"/>
@@ -6088,13 +6931,13 @@
                 <w:szCs w:val="21"/>
                 <w:lang w:val="en-US" w:eastAsia="zh-CN" w:bidi="ar"/>
               </w:rPr>
-              <w:t>55.7232383782636</w:t>
-            </w:r>
-          </w:p>
-        </w:tc>
-        <w:tc>
-          <w:tcPr>
-            <w:tcW w:w="690" w:type="dxa"/>
+              <w:t>55.7</w:t>
+            </w:r>
+          </w:p>
+        </w:tc>
+        <w:tc>
+          <w:tcPr>
+            <w:tcW w:w="374" w:type="pct"/>
             <w:tcBorders>
               <w:top w:val="single" w:color="000000" w:sz="4" w:space="0"/>
               <w:left w:val="single" w:color="000000" w:sz="4" w:space="0"/>
@@ -6136,13 +6979,13 @@
                 <w:szCs w:val="21"/>
                 <w:lang w:val="en-US" w:eastAsia="zh-CN" w:bidi="ar"/>
               </w:rPr>
-              <w:t>58.72070234898753</w:t>
-            </w:r>
-          </w:p>
-        </w:tc>
-        <w:tc>
-          <w:tcPr>
-            <w:tcW w:w="687" w:type="dxa"/>
+              <w:t>58.7</w:t>
+            </w:r>
+          </w:p>
+        </w:tc>
+        <w:tc>
+          <w:tcPr>
+            <w:tcW w:w="373" w:type="pct"/>
             <w:tcBorders>
               <w:top w:val="single" w:color="000000" w:sz="4" w:space="0"/>
               <w:left w:val="single" w:color="000000" w:sz="4" w:space="0"/>
@@ -6176,17 +7019,40 @@
             </w:pPr>
             <w:r>
               <w:rPr>
-                <w:sz w:val="21"/>
-                <w:szCs w:val="21"/>
-                <w:lang w:bidi="ar"/>
+                <w:rFonts w:hint="default"/>
+                <w:color w:val="000000"/>
+                <w:kern w:val="0"/>
+                <w:sz w:val="21"/>
+                <w:szCs w:val="21"/>
+                <w:lang w:val="en-US" w:eastAsia="zh-CN" w:bidi="ar"/>
               </w:rPr>
               <w:t>/</w:t>
             </w:r>
-          </w:p>
-        </w:tc>
-        <w:tc>
-          <w:tcPr>
-            <w:tcW w:w="689" w:type="dxa"/>
+            <w:r>
+              <w:rPr>
+                <w:rFonts w:hint="eastAsia"/>
+                <w:color w:val="000000"/>
+                <w:kern w:val="0"/>
+                <w:sz w:val="21"/>
+                <w:szCs w:val="21"/>
+                <w:lang w:val="en-US" w:eastAsia="zh-CN" w:bidi="ar"/>
+              </w:rPr>
+            </w:r>
+            <w:r>
+              <w:rPr>
+                <w:rFonts w:hint="default"/>
+                <w:color w:val="000000"/>
+                <w:kern w:val="0"/>
+                <w:sz w:val="21"/>
+                <w:szCs w:val="21"/>
+                <w:lang w:val="en-US" w:eastAsia="zh-CN" w:bidi="ar"/>
+              </w:rPr>
+            </w:r>
+          </w:p>
+        </w:tc>
+        <w:tc>
+          <w:tcPr>
+            <w:tcW w:w="374" w:type="pct"/>
             <w:tcBorders>
               <w:top w:val="single" w:color="000000" w:sz="4" w:space="0"/>
               <w:left w:val="single" w:color="000000" w:sz="4" w:space="0"/>
@@ -6220,17 +7086,40 @@
             </w:pPr>
             <w:r>
               <w:rPr>
-                <w:sz w:val="21"/>
-                <w:szCs w:val="21"/>
-                <w:lang w:bidi="ar"/>
+                <w:rFonts w:hint="default"/>
+                <w:color w:val="000000"/>
+                <w:kern w:val="0"/>
+                <w:sz w:val="21"/>
+                <w:szCs w:val="21"/>
+                <w:lang w:val="en-US" w:eastAsia="zh-CN" w:bidi="ar"/>
               </w:rPr>
               <w:t>/</w:t>
             </w:r>
-          </w:p>
-        </w:tc>
-        <w:tc>
-          <w:tcPr>
-            <w:tcW w:w="689" w:type="dxa"/>
+            <w:r>
+              <w:rPr>
+                <w:rFonts w:hint="eastAsia"/>
+                <w:color w:val="000000"/>
+                <w:kern w:val="0"/>
+                <w:sz w:val="21"/>
+                <w:szCs w:val="21"/>
+                <w:lang w:val="en-US" w:eastAsia="zh-CN" w:bidi="ar"/>
+              </w:rPr>
+            </w:r>
+            <w:r>
+              <w:rPr>
+                <w:rFonts w:hint="default"/>
+                <w:color w:val="000000"/>
+                <w:kern w:val="0"/>
+                <w:sz w:val="21"/>
+                <w:szCs w:val="21"/>
+                <w:lang w:val="en-US" w:eastAsia="zh-CN" w:bidi="ar"/>
+              </w:rPr>
+            </w:r>
+          </w:p>
+        </w:tc>
+        <w:tc>
+          <w:tcPr>
+            <w:tcW w:w="374" w:type="pct"/>
             <w:tcBorders>
               <w:top w:val="single" w:color="000000" w:sz="4" w:space="0"/>
               <w:left w:val="single" w:color="000000" w:sz="4" w:space="0"/>
@@ -6264,17 +7153,40 @@
             </w:pPr>
             <w:r>
               <w:rPr>
-                <w:sz w:val="21"/>
-                <w:szCs w:val="21"/>
-                <w:lang w:bidi="ar"/>
+                <w:rFonts w:hint="default"/>
+                <w:color w:val="000000"/>
+                <w:kern w:val="0"/>
+                <w:sz w:val="21"/>
+                <w:szCs w:val="21"/>
+                <w:lang w:val="en-US" w:eastAsia="zh-CN" w:bidi="ar"/>
               </w:rPr>
               <w:t>/</w:t>
             </w:r>
-          </w:p>
-        </w:tc>
-        <w:tc>
-          <w:tcPr>
-            <w:tcW w:w="690" w:type="dxa"/>
+            <w:r>
+              <w:rPr>
+                <w:rFonts w:hint="eastAsia"/>
+                <w:color w:val="000000"/>
+                <w:kern w:val="0"/>
+                <w:sz w:val="21"/>
+                <w:szCs w:val="21"/>
+                <w:lang w:val="en-US" w:eastAsia="zh-CN" w:bidi="ar"/>
+              </w:rPr>
+            </w:r>
+            <w:r>
+              <w:rPr>
+                <w:rFonts w:hint="default"/>
+                <w:color w:val="000000"/>
+                <w:kern w:val="0"/>
+                <w:sz w:val="21"/>
+                <w:szCs w:val="21"/>
+                <w:lang w:val="en-US" w:eastAsia="zh-CN" w:bidi="ar"/>
+              </w:rPr>
+            </w:r>
+          </w:p>
+        </w:tc>
+        <w:tc>
+          <w:tcPr>
+            <w:tcW w:w="374" w:type="pct"/>
             <w:tcBorders>
               <w:top w:val="single" w:color="000000" w:sz="4" w:space="0"/>
               <w:left w:val="single" w:color="000000" w:sz="4" w:space="0"/>
@@ -6308,17 +7220,40 @@
             </w:pPr>
             <w:r>
               <w:rPr>
-                <w:sz w:val="21"/>
-                <w:szCs w:val="21"/>
-                <w:lang w:bidi="ar"/>
+                <w:rFonts w:hint="default"/>
+                <w:color w:val="000000"/>
+                <w:kern w:val="0"/>
+                <w:sz w:val="21"/>
+                <w:szCs w:val="21"/>
+                <w:lang w:val="en-US" w:eastAsia="zh-CN" w:bidi="ar"/>
               </w:rPr>
               <w:t>/</w:t>
             </w:r>
-          </w:p>
-        </w:tc>
-        <w:tc>
-          <w:tcPr>
-            <w:tcW w:w="703" w:type="dxa"/>
+            <w:r>
+              <w:rPr>
+                <w:rFonts w:hint="eastAsia"/>
+                <w:color w:val="000000"/>
+                <w:kern w:val="0"/>
+                <w:sz w:val="21"/>
+                <w:szCs w:val="21"/>
+                <w:lang w:val="en-US" w:eastAsia="zh-CN" w:bidi="ar"/>
+              </w:rPr>
+            </w:r>
+            <w:r>
+              <w:rPr>
+                <w:rFonts w:hint="default"/>
+                <w:color w:val="000000"/>
+                <w:kern w:val="0"/>
+                <w:sz w:val="21"/>
+                <w:szCs w:val="21"/>
+                <w:lang w:val="en-US" w:eastAsia="zh-CN" w:bidi="ar"/>
+              </w:rPr>
+            </w:r>
+          </w:p>
+        </w:tc>
+        <w:tc>
+          <w:tcPr>
+            <w:tcW w:w="382" w:type="pct"/>
             <w:tcBorders>
               <w:top w:val="single" w:color="000000" w:sz="4" w:space="0"/>
               <w:left w:val="single" w:color="000000" w:sz="4" w:space="0"/>
@@ -6352,17 +7287,40 @@
             </w:pPr>
             <w:r>
               <w:rPr>
-                <w:sz w:val="21"/>
-                <w:szCs w:val="21"/>
-                <w:lang w:bidi="ar"/>
+                <w:rFonts w:hint="default"/>
+                <w:color w:val="000000"/>
+                <w:kern w:val="0"/>
+                <w:sz w:val="21"/>
+                <w:szCs w:val="21"/>
+                <w:lang w:val="en-US" w:eastAsia="zh-CN" w:bidi="ar"/>
               </w:rPr>
               <w:t>/</w:t>
             </w:r>
-          </w:p>
-        </w:tc>
-        <w:tc>
-          <w:tcPr>
-            <w:tcW w:w="689" w:type="dxa"/>
+            <w:r>
+              <w:rPr>
+                <w:rFonts w:hint="eastAsia"/>
+                <w:color w:val="000000"/>
+                <w:kern w:val="0"/>
+                <w:sz w:val="21"/>
+                <w:szCs w:val="21"/>
+                <w:lang w:val="en-US" w:eastAsia="zh-CN" w:bidi="ar"/>
+              </w:rPr>
+            </w:r>
+            <w:r>
+              <w:rPr>
+                <w:rFonts w:hint="default"/>
+                <w:color w:val="000000"/>
+                <w:kern w:val="0"/>
+                <w:sz w:val="21"/>
+                <w:szCs w:val="21"/>
+                <w:lang w:val="en-US" w:eastAsia="zh-CN" w:bidi="ar"/>
+              </w:rPr>
+            </w:r>
+          </w:p>
+        </w:tc>
+        <w:tc>
+          <w:tcPr>
+            <w:tcW w:w="374" w:type="pct"/>
             <w:tcBorders>
               <w:top w:val="single" w:color="000000" w:sz="4" w:space="0"/>
               <w:left w:val="single" w:color="000000" w:sz="4" w:space="0"/>
@@ -6396,17 +7354,40 @@
             </w:pPr>
             <w:r>
               <w:rPr>
-                <w:sz w:val="21"/>
-                <w:szCs w:val="21"/>
-                <w:lang w:bidi="ar"/>
+                <w:rFonts w:hint="default"/>
+                <w:color w:val="000000"/>
+                <w:kern w:val="0"/>
+                <w:sz w:val="21"/>
+                <w:szCs w:val="21"/>
+                <w:lang w:val="en-US" w:eastAsia="zh-CN" w:bidi="ar"/>
               </w:rPr>
               <w:t>/</w:t>
             </w:r>
-          </w:p>
-        </w:tc>
-        <w:tc>
-          <w:tcPr>
-            <w:tcW w:w="687" w:type="dxa"/>
+            <w:r>
+              <w:rPr>
+                <w:rFonts w:hint="eastAsia"/>
+                <w:color w:val="000000"/>
+                <w:kern w:val="0"/>
+                <w:sz w:val="21"/>
+                <w:szCs w:val="21"/>
+                <w:lang w:val="en-US" w:eastAsia="zh-CN" w:bidi="ar"/>
+              </w:rPr>
+            </w:r>
+            <w:r>
+              <w:rPr>
+                <w:rFonts w:hint="default"/>
+                <w:color w:val="000000"/>
+                <w:kern w:val="0"/>
+                <w:sz w:val="21"/>
+                <w:szCs w:val="21"/>
+                <w:lang w:val="en-US" w:eastAsia="zh-CN" w:bidi="ar"/>
+              </w:rPr>
+            </w:r>
+          </w:p>
+        </w:tc>
+        <w:tc>
+          <w:tcPr>
+            <w:tcW w:w="411" w:type="pct"/>
             <w:gridSpan w:val="2"/>
             <w:tcBorders>
               <w:top w:val="single" w:color="000000" w:sz="4" w:space="0"/>
@@ -6441,17 +7422,40 @@
             </w:pPr>
             <w:r>
               <w:rPr>
-                <w:sz w:val="21"/>
-                <w:szCs w:val="21"/>
-                <w:lang w:bidi="ar"/>
+                <w:rFonts w:hint="default"/>
+                <w:color w:val="000000"/>
+                <w:kern w:val="0"/>
+                <w:sz w:val="21"/>
+                <w:szCs w:val="21"/>
+                <w:lang w:val="en-US" w:eastAsia="zh-CN" w:bidi="ar"/>
               </w:rPr>
               <w:t>/</w:t>
             </w:r>
-          </w:p>
-        </w:tc>
-        <w:tc>
-          <w:tcPr>
-            <w:tcW w:w="803" w:type="dxa"/>
+            <w:r>
+              <w:rPr>
+                <w:rFonts w:hint="eastAsia"/>
+                <w:color w:val="000000"/>
+                <w:kern w:val="0"/>
+                <w:sz w:val="21"/>
+                <w:szCs w:val="21"/>
+                <w:lang w:val="en-US" w:eastAsia="zh-CN" w:bidi="ar"/>
+              </w:rPr>
+            </w:r>
+            <w:r>
+              <w:rPr>
+                <w:rFonts w:hint="default"/>
+                <w:color w:val="000000"/>
+                <w:kern w:val="0"/>
+                <w:sz w:val="21"/>
+                <w:szCs w:val="21"/>
+                <w:lang w:val="en-US" w:eastAsia="zh-CN" w:bidi="ar"/>
+              </w:rPr>
+            </w:r>
+          </w:p>
+        </w:tc>
+        <w:tc>
+          <w:tcPr>
+            <w:tcW w:w="399" w:type="pct"/>
             <w:tcBorders>
               <w:top w:val="single" w:color="000000" w:sz="4" w:space="0"/>
               <w:left w:val="single" w:color="000000" w:sz="4" w:space="0"/>
@@ -6485,23 +7489,62 @@
             </w:pPr>
             <w:r>
               <w:rPr>
-                <w:sz w:val="21"/>
-                <w:szCs w:val="21"/>
-                <w:lang w:bidi="ar"/>
+                <w:rFonts w:hint="default"/>
+                <w:color w:val="000000"/>
+                <w:kern w:val="0"/>
+                <w:sz w:val="21"/>
+                <w:szCs w:val="21"/>
+                <w:lang w:val="en-US" w:eastAsia="zh-CN" w:bidi="ar"/>
               </w:rPr>
               <w:t>/</w:t>
+            </w:r>
+            <w:r>
+              <w:rPr>
+                <w:rFonts w:hint="eastAsia"/>
+                <w:color w:val="000000"/>
+                <w:kern w:val="0"/>
+                <w:sz w:val="21"/>
+                <w:szCs w:val="21"/>
+                <w:lang w:val="en-US" w:eastAsia="zh-CN" w:bidi="ar"/>
+              </w:rPr>
+            </w:r>
+            <w:r>
+              <w:rPr>
+                <w:rFonts w:hint="default"/>
+                <w:color w:val="000000"/>
+                <w:kern w:val="0"/>
+                <w:sz w:val="21"/>
+                <w:szCs w:val="21"/>
+                <w:lang w:val="en-US" w:eastAsia="zh-CN" w:bidi="ar"/>
+              </w:rPr>
             </w:r>
           </w:p>
         </w:tc>
       </w:tr>
       <w:tr>
+        <w:tblPrEx>
+          <w:tblBorders>
+            <w:top w:val="single" w:color="000000" w:sz="12" w:space="0"/>
+            <w:left w:val="single" w:color="000000" w:sz="12" w:space="0"/>
+            <w:bottom w:val="single" w:color="000000" w:sz="12" w:space="0"/>
+            <w:right w:val="single" w:color="000000" w:sz="12" w:space="0"/>
+            <w:insideH w:val="single" w:color="000000" w:sz="4" w:space="0"/>
+            <w:insideV w:val="single" w:color="000000" w:sz="4" w:space="0"/>
+          </w:tblBorders>
+          <w:tblCellMar>
+            <w:top w:w="0" w:type="dxa"/>
+            <w:left w:w="108" w:type="dxa"/>
+            <w:bottom w:w="0" w:type="dxa"/>
+            <w:right w:w="108" w:type="dxa"/>
+          </w:tblCellMar>
+        </w:tblPrEx>
         <w:trPr>
           <w:trHeight w:val="340" w:hRule="atLeast"/>
           <w:jc w:val="center"/>
         </w:trPr>
         <w:tc>
           <w:tcPr>
-            <w:tcW w:w="338" w:type="pct"/>
+            <w:tcW w:w="336" w:type="pct"/>
             <w:vMerge w:val="continue"/>
             <w:tcBorders>
               <w:top w:val="single" w:color="000000" w:sz="4" w:space="0"/>
@@ -6537,7 +7580,7 @@
         </w:tc>
         <w:tc>
           <w:tcPr>
-            <w:tcW w:w="856" w:type="pct"/>
+            <w:tcW w:w="857" w:type="pct"/>
             <w:vMerge w:val="restart"/>
             <w:tcBorders>
               <w:top w:val="single" w:color="000000" w:sz="4" w:space="0"/>
@@ -6611,7 +7654,7 @@
         </w:tc>
         <w:tc>
           <w:tcPr>
-            <w:tcW w:w="744" w:type="pct"/>
+            <w:tcW w:w="742" w:type="pct"/>
             <w:gridSpan w:val="2"/>
             <w:tcBorders>
               <w:top w:val="single" w:color="000000" w:sz="4" w:space="0"/>
@@ -6809,7 +7852,7 @@
         </w:tc>
         <w:tc>
           <w:tcPr>
-            <w:tcW w:w="755" w:type="pct"/>
+            <w:tcW w:w="757" w:type="pct"/>
             <w:gridSpan w:val="2"/>
             <w:tcBorders>
               <w:top w:val="single" w:color="000000" w:sz="4" w:space="0"/>
@@ -6883,7 +7926,7 @@
         </w:tc>
         <w:tc>
           <w:tcPr>
-            <w:tcW w:w="809" w:type="pct"/>
+            <w:tcW w:w="810" w:type="pct"/>
             <w:gridSpan w:val="3"/>
             <w:tcBorders>
               <w:top w:val="single" w:color="000000" w:sz="4" w:space="0"/>
@@ -6930,13 +7973,29 @@
         </w:tc>
       </w:tr>
       <w:tr>
+        <w:tblPrEx>
+          <w:tblBorders>
+            <w:top w:val="single" w:color="000000" w:sz="12" w:space="0"/>
+            <w:left w:val="single" w:color="000000" w:sz="12" w:space="0"/>
+            <w:bottom w:val="single" w:color="000000" w:sz="12" w:space="0"/>
+            <w:right w:val="single" w:color="000000" w:sz="12" w:space="0"/>
+            <w:insideH w:val="single" w:color="000000" w:sz="4" w:space="0"/>
+            <w:insideV w:val="single" w:color="000000" w:sz="4" w:space="0"/>
+          </w:tblBorders>
+          <w:tblCellMar>
+            <w:top w:w="0" w:type="dxa"/>
+            <w:left w:w="108" w:type="dxa"/>
+            <w:bottom w:w="0" w:type="dxa"/>
+            <w:right w:w="108" w:type="dxa"/>
+          </w:tblCellMar>
+        </w:tblPrEx>
         <w:trPr>
           <w:trHeight w:val="219" w:hRule="atLeast"/>
           <w:jc w:val="center"/>
         </w:trPr>
         <w:tc>
           <w:tcPr>
-            <w:tcW w:w="338" w:type="pct"/>
+            <w:tcW w:w="336" w:type="pct"/>
             <w:vMerge w:val="continue"/>
             <w:tcBorders>
               <w:top w:val="single" w:color="000000" w:sz="4" w:space="0"/>
@@ -6972,7 +8031,7 @@
         </w:tc>
         <w:tc>
           <w:tcPr>
-            <w:tcW w:w="856" w:type="pct"/>
+            <w:tcW w:w="857" w:type="pct"/>
             <w:vMerge w:val="continue"/>
             <w:tcBorders>
               <w:top w:val="single" w:color="000000" w:sz="4" w:space="0"/>
@@ -7008,7 +8067,7 @@
         </w:tc>
         <w:tc>
           <w:tcPr>
-            <w:tcW w:w="1369" w:type="dxa"/>
+            <w:tcW w:w="742" w:type="pct"/>
             <w:gridSpan w:val="2"/>
             <w:tcBorders>
               <w:top w:val="single" w:color="000000" w:sz="4" w:space="0"/>
@@ -7044,20 +8103,20 @@
             </w:pPr>
             <w:r>
               <w:rPr>
-                <w:rFonts w:hint="eastAsia"/>
-                <w:color w:val="000000"/>
-                <w:kern w:val="0"/>
-                <w:sz w:val="21"/>
-                <w:szCs w:val="21"/>
-                <w:lang w:val="en-US" w:eastAsia="zh-CN" w:bidi="ar"/>
-              </w:rPr>
-              <w:t>/</w:t>
-            </w:r>
-          </w:p>
-        </w:tc>
-        <w:tc>
-          <w:tcPr>
-            <w:tcW w:w="1376" w:type="dxa"/>
+                <w:rFonts w:hint="default" w:eastAsia="宋体"/>
+                <w:color w:val="000000"/>
+                <w:kern w:val="0"/>
+                <w:sz w:val="21"/>
+                <w:szCs w:val="21"/>
+                <w:lang w:val="en-US" w:eastAsia="zh-CN" w:bidi="ar"/>
+              </w:rPr>
+              <w:t>57.2</w:t>
+            </w:r>
+          </w:p>
+        </w:tc>
+        <w:tc>
+          <w:tcPr>
+            <w:tcW w:w="747" w:type="pct"/>
             <w:gridSpan w:val="2"/>
             <w:tcBorders>
               <w:top w:val="single" w:color="000000" w:sz="4" w:space="0"/>
@@ -7093,10 +8152,12 @@
             </w:pPr>
             <w:r>
               <w:rPr>
-                <w:rFonts w:hint="eastAsia"/>
-                <w:sz w:val="21"/>
-                <w:szCs w:val="21"/>
-                <w:lang w:val="en-US" w:eastAsia="zh-CN" w:bidi="ar"/>
+                <w:rFonts w:hint="eastAsia" w:eastAsia="宋体"/>
+                <w:color w:val="000000"/>
+                <w:kern w:val="0"/>
+                <w:sz w:val="21"/>
+                <w:szCs w:val="21"/>
+                <w:lang w:eastAsia="zh-CN" w:bidi="ar"/>
               </w:rPr>
               <w:t>/</w:t>
             </w:r>
@@ -7104,7 +8165,7 @@
         </w:tc>
         <w:tc>
           <w:tcPr>
-            <w:tcW w:w="1379" w:type="dxa"/>
+            <w:tcW w:w="749" w:type="pct"/>
             <w:gridSpan w:val="2"/>
             <w:tcBorders>
               <w:top w:val="single" w:color="000000" w:sz="4" w:space="0"/>
@@ -7147,13 +8208,13 @@
                 <w:szCs w:val="21"/>
                 <w:lang w:val="en-US" w:eastAsia="zh-CN" w:bidi="ar"/>
               </w:rPr>
-              <w:t>55.7232383782636</w:t>
-            </w:r>
-          </w:p>
-        </w:tc>
-        <w:tc>
-          <w:tcPr>
-            <w:tcW w:w="1392" w:type="dxa"/>
+              <w:t>55.7</w:t>
+            </w:r>
+          </w:p>
+        </w:tc>
+        <w:tc>
+          <w:tcPr>
+            <w:tcW w:w="757" w:type="pct"/>
             <w:gridSpan w:val="2"/>
             <w:tcBorders>
               <w:top w:val="single" w:color="000000" w:sz="4" w:space="0"/>
@@ -7198,23 +8259,11 @@
               </w:rPr>
               <w:t>C35</w:t>
             </w:r>
-            <w:bookmarkStart w:id="2" w:name="_GoBack"/>
-            <w:bookmarkEnd w:id="2"/>
-            <w:r>
-              <w:rPr>
-                <w:rFonts w:hint="default"/>
-                <w:color w:val="000000"/>
-                <w:kern w:val="0"/>
-                <w:sz w:val="21"/>
-                <w:szCs w:val="21"/>
-                <w:lang w:val="en-US" w:eastAsia="zh-CN" w:bidi="ar"/>
-              </w:rPr>
-            </w:r>
-          </w:p>
-        </w:tc>
-        <w:tc>
-          <w:tcPr>
-            <w:tcW w:w="809" w:type="pct"/>
+          </w:p>
+        </w:tc>
+        <w:tc>
+          <w:tcPr>
+            <w:tcW w:w="810" w:type="pct"/>
             <w:gridSpan w:val="3"/>
             <w:tcBorders>
               <w:top w:val="single" w:color="000000" w:sz="4" w:space="0"/>
@@ -7261,6 +8310,22 @@
         </w:tc>
       </w:tr>
       <w:tr>
+        <w:tblPrEx>
+          <w:tblBorders>
+            <w:top w:val="single" w:color="000000" w:sz="12" w:space="0"/>
+            <w:left w:val="single" w:color="000000" w:sz="12" w:space="0"/>
+            <w:bottom w:val="single" w:color="000000" w:sz="12" w:space="0"/>
+            <w:right w:val="single" w:color="000000" w:sz="12" w:space="0"/>
+            <w:insideH w:val="single" w:color="000000" w:sz="4" w:space="0"/>
+            <w:insideV w:val="single" w:color="000000" w:sz="4" w:space="0"/>
+          </w:tblBorders>
+          <w:tblCellMar>
+            <w:top w:w="0" w:type="dxa"/>
+            <w:left w:w="108" w:type="dxa"/>
+            <w:bottom w:w="0" w:type="dxa"/>
+            <w:right w:w="108" w:type="dxa"/>
+          </w:tblCellMar>
+        </w:tblPrEx>
         <w:trPr>
           <w:trHeight w:val="212" w:hRule="atLeast"/>
           <w:jc w:val="center"/>
